--- a/Variable_table.docx
+++ b/Variable_table.docx
@@ -1,6 +1,6 @@
 
 <file path=word/document.xml><?xml version="1.0" encoding="utf-8"?>
-<w:document xmlns:wpc="http://schemas.microsoft.com/office/word/2010/wordprocessingCanvas" xmlns:cx="http://schemas.microsoft.com/office/drawing/2014/chartex" xmlns:cx1="http://schemas.microsoft.com/office/drawing/2015/9/8/chartex" xmlns:cx2="http://schemas.microsoft.com/office/drawing/2015/10/21/chartex" xmlns:cx3="http://schemas.microsoft.com/office/drawing/2016/5/9/chartex" xmlns:cx4="http://schemas.microsoft.com/office/drawing/2016/5/10/chartex" xmlns:cx5="http://schemas.microsoft.com/office/drawing/2016/5/11/chartex" xmlns:cx6="http://schemas.microsoft.com/office/drawing/2016/5/12/chartex" xmlns:cx7="http://schemas.microsoft.com/office/drawing/2016/5/13/chartex" xmlns:cx8="http://schemas.microsoft.com/office/drawing/2016/5/14/chartex" xmlns:mc="http://schemas.openxmlformats.org/markup-compatibility/2006" xmlns:aink="http://schemas.microsoft.com/office/drawing/2016/ink" xmlns:am3d="http://schemas.microsoft.com/office/drawing/2017/model3d" xmlns:o="urn:schemas-microsoft-com:office:office" xmlns:oel="http://schemas.microsoft.com/office/2019/extlst" xmlns:r="http://schemas.openxmlformats.org/officeDocument/2006/relationships" xmlns:m="http://schemas.openxmlformats.org/officeDocument/2006/math" xmlns:v="urn:schemas-microsoft-com:vml" xmlns:wp14="http://schemas.microsoft.com/office/word/2010/wordprocessingDrawing" xmlns:wp="http://schemas.openxmlformats.org/drawingml/2006/wordprocessingDrawing" xmlns:w10="urn:schemas-microsoft-com:office:word" xmlns:w="http://schemas.openxmlformats.org/wordprocessingml/2006/main" xmlns:w14="http://schemas.microsoft.com/office/word/2010/wordml" xmlns:w15="http://schemas.microsoft.com/office/word/2012/wordml" xmlns:w16cex="http://schemas.microsoft.com/office/word/2018/wordml/cex" xmlns:w16cid="http://schemas.microsoft.com/office/word/2016/wordml/cid" xmlns:w16="http://schemas.microsoft.com/office/word/2018/wordml" xmlns:w16sdtdh="http://schemas.microsoft.com/office/word/2020/wordml/sdtdatahash" xmlns:w16se="http://schemas.microsoft.com/office/word/2015/wordml/symex" xmlns:wpg="http://schemas.microsoft.com/office/word/2010/wordprocessingGroup" xmlns:wpi="http://schemas.microsoft.com/office/word/2010/wordprocessingInk" xmlns:wne="http://schemas.microsoft.com/office/word/2006/wordml" xmlns:wps="http://schemas.microsoft.com/office/word/2010/wordprocessingShape" mc:Ignorable="w14 w15 w16se w16cid w16 w16cex w16sdtdh wp14">
+<w:document xmlns:wpc="http://schemas.microsoft.com/office/word/2010/wordprocessingCanvas" xmlns:cx="http://schemas.microsoft.com/office/drawing/2014/chartex" xmlns:cx1="http://schemas.microsoft.com/office/drawing/2015/9/8/chartex" xmlns:cx2="http://schemas.microsoft.com/office/drawing/2015/10/21/chartex" xmlns:cx3="http://schemas.microsoft.com/office/drawing/2016/5/9/chartex" xmlns:cx4="http://schemas.microsoft.com/office/drawing/2016/5/10/chartex" xmlns:cx5="http://schemas.microsoft.com/office/drawing/2016/5/11/chartex" xmlns:cx6="http://schemas.microsoft.com/office/drawing/2016/5/12/chartex" xmlns:cx7="http://schemas.microsoft.com/office/drawing/2016/5/13/chartex" xmlns:cx8="http://schemas.microsoft.com/office/drawing/2016/5/14/chartex" xmlns:mc="http://schemas.openxmlformats.org/markup-compatibility/2006" xmlns:aink="http://schemas.microsoft.com/office/drawing/2016/ink" xmlns:am3d="http://schemas.microsoft.com/office/drawing/2017/model3d" xmlns:o="urn:schemas-microsoft-com:office:office" xmlns:oel="http://schemas.microsoft.com/office/2019/extlst" xmlns:r="http://schemas.openxmlformats.org/officeDocument/2006/relationships" xmlns:m="http://schemas.openxmlformats.org/officeDocument/2006/math" xmlns:v="urn:schemas-microsoft-com:vml" xmlns:wp14="http://schemas.microsoft.com/office/word/2010/wordprocessingDrawing" xmlns:wp="http://schemas.openxmlformats.org/drawingml/2006/wordprocessingDrawing" xmlns:w10="urn:schemas-microsoft-com:office:word" xmlns:w="http://schemas.openxmlformats.org/wordprocessingml/2006/main" xmlns:w14="http://schemas.microsoft.com/office/word/2010/wordml" xmlns:w15="http://schemas.microsoft.com/office/word/2012/wordml" xmlns:w16cex="http://schemas.microsoft.com/office/word/2018/wordml/cex" xmlns:w16cid="http://schemas.microsoft.com/office/word/2016/wordml/cid" xmlns:w16="http://schemas.microsoft.com/office/word/2018/wordml" xmlns:w16du="http://schemas.microsoft.com/office/word/2023/wordml/word16du" xmlns:w16sdtdh="http://schemas.microsoft.com/office/word/2020/wordml/sdtdatahash" xmlns:w16sdtfl="http://schemas.microsoft.com/office/word/2024/wordml/sdtformatlock" xmlns:w16se="http://schemas.microsoft.com/office/word/2015/wordml/symex" xmlns:wpg="http://schemas.microsoft.com/office/word/2010/wordprocessingGroup" xmlns:wpi="http://schemas.microsoft.com/office/word/2010/wordprocessingInk" xmlns:wne="http://schemas.microsoft.com/office/word/2006/wordml" xmlns:wps="http://schemas.microsoft.com/office/word/2010/wordprocessingShape" mc:Ignorable="w14 w15 w16se w16cid w16 w16cex w16sdtdh w16sdtfl w16du wp14">
   <w:body>
     <w:tbl>
       <w:tblPr>
@@ -171,54 +171,26 @@
                 <w:b w:val="0"/>
                 <w:bCs w:val="0"/>
               </w:rPr>
-              <w:t>M</w:t>
-            </w:r>
-            <w:r>
-              <w:rPr>
-                <w:rFonts w:ascii="Times New Roman" w:hAnsi="Times New Roman" w:cs="Times New Roman"/>
-                <w:b w:val="0"/>
-                <w:bCs w:val="0"/>
-              </w:rPr>
-              <w:t>ax</w:t>
-            </w:r>
-            <w:r>
-              <w:rPr>
-                <w:rFonts w:ascii="Times New Roman" w:hAnsi="Times New Roman" w:cs="Times New Roman"/>
-                <w:b w:val="0"/>
-                <w:bCs w:val="0"/>
-              </w:rPr>
-              <w:t>_AlphaPhy</w:t>
-            </w:r>
-          </w:p>
-        </w:tc>
-        <w:tc>
-          <w:tcPr>
-            <w:tcW w:w="4183" w:type="dxa"/>
-          </w:tcPr>
-          <w:p>
-            <w:pPr>
-              <w:cnfStyle w:val="000000000000" w:firstRow="0" w:lastRow="0" w:firstColumn="0" w:lastColumn="0" w:oddVBand="0" w:evenVBand="0" w:oddHBand="0" w:evenHBand="0" w:firstRowFirstColumn="0" w:firstRowLastColumn="0" w:lastRowFirstColumn="0" w:lastRowLastColumn="0"/>
-              <w:rPr>
-                <w:rFonts w:ascii="Times New Roman" w:hAnsi="Times New Roman" w:cs="Times New Roman"/>
-              </w:rPr>
-            </w:pPr>
-            <w:r>
-              <w:rPr>
-                <w:rFonts w:ascii="Times New Roman" w:hAnsi="Times New Roman" w:cs="Times New Roman"/>
-              </w:rPr>
-              <w:t xml:space="preserve">The </w:t>
-            </w:r>
-            <w:r>
-              <w:rPr>
-                <w:rFonts w:ascii="Times New Roman" w:hAnsi="Times New Roman" w:cs="Times New Roman"/>
-              </w:rPr>
-              <w:t>maximum</w:t>
-            </w:r>
-            <w:r>
-              <w:rPr>
-                <w:rFonts w:ascii="Times New Roman" w:hAnsi="Times New Roman" w:cs="Times New Roman"/>
-              </w:rPr>
-              <w:t xml:space="preserve"> alpha phylogenetic diversity of a species’ home range</w:t>
+              <w:t>Max_AlphaPhy</w:t>
+            </w:r>
+          </w:p>
+        </w:tc>
+        <w:tc>
+          <w:tcPr>
+            <w:tcW w:w="4183" w:type="dxa"/>
+          </w:tcPr>
+          <w:p>
+            <w:pPr>
+              <w:cnfStyle w:val="000000000000" w:firstRow="0" w:lastRow="0" w:firstColumn="0" w:lastColumn="0" w:oddVBand="0" w:evenVBand="0" w:oddHBand="0" w:evenHBand="0" w:firstRowFirstColumn="0" w:firstRowLastColumn="0" w:lastRowFirstColumn="0" w:lastRowLastColumn="0"/>
+              <w:rPr>
+                <w:rFonts w:ascii="Times New Roman" w:hAnsi="Times New Roman" w:cs="Times New Roman"/>
+              </w:rPr>
+            </w:pPr>
+            <w:r>
+              <w:rPr>
+                <w:rFonts w:ascii="Times New Roman" w:hAnsi="Times New Roman" w:cs="Times New Roman"/>
+              </w:rPr>
+              <w:t>The maximum alpha phylogenetic diversity of a species’ home range</w:t>
             </w:r>
           </w:p>
         </w:tc>
@@ -265,54 +237,26 @@
                 <w:b w:val="0"/>
                 <w:bCs w:val="0"/>
               </w:rPr>
-              <w:t>Me</w:t>
-            </w:r>
-            <w:r>
-              <w:rPr>
-                <w:rFonts w:ascii="Times New Roman" w:hAnsi="Times New Roman" w:cs="Times New Roman"/>
-                <w:b w:val="0"/>
-                <w:bCs w:val="0"/>
-              </w:rPr>
-              <w:t>d</w:t>
-            </w:r>
-            <w:r>
-              <w:rPr>
-                <w:rFonts w:ascii="Times New Roman" w:hAnsi="Times New Roman" w:cs="Times New Roman"/>
-                <w:b w:val="0"/>
-                <w:bCs w:val="0"/>
-              </w:rPr>
-              <w:t>_AlphaPhy</w:t>
-            </w:r>
-          </w:p>
-        </w:tc>
-        <w:tc>
-          <w:tcPr>
-            <w:tcW w:w="4183" w:type="dxa"/>
-          </w:tcPr>
-          <w:p>
-            <w:pPr>
-              <w:cnfStyle w:val="000000100000" w:firstRow="0" w:lastRow="0" w:firstColumn="0" w:lastColumn="0" w:oddVBand="0" w:evenVBand="0" w:oddHBand="1" w:evenHBand="0" w:firstRowFirstColumn="0" w:firstRowLastColumn="0" w:lastRowFirstColumn="0" w:lastRowLastColumn="0"/>
-              <w:rPr>
-                <w:rFonts w:ascii="Times New Roman" w:hAnsi="Times New Roman" w:cs="Times New Roman"/>
-              </w:rPr>
-            </w:pPr>
-            <w:r>
-              <w:rPr>
-                <w:rFonts w:ascii="Times New Roman" w:hAnsi="Times New Roman" w:cs="Times New Roman"/>
-              </w:rPr>
-              <w:t xml:space="preserve">The </w:t>
-            </w:r>
-            <w:r>
-              <w:rPr>
-                <w:rFonts w:ascii="Times New Roman" w:hAnsi="Times New Roman" w:cs="Times New Roman"/>
-              </w:rPr>
-              <w:t>median</w:t>
-            </w:r>
-            <w:r>
-              <w:rPr>
-                <w:rFonts w:ascii="Times New Roman" w:hAnsi="Times New Roman" w:cs="Times New Roman"/>
-              </w:rPr>
-              <w:t xml:space="preserve"> alpha phylogenetic diversity of a species’ home range</w:t>
+              <w:t>Med_AlphaPhy</w:t>
+            </w:r>
+          </w:p>
+        </w:tc>
+        <w:tc>
+          <w:tcPr>
+            <w:tcW w:w="4183" w:type="dxa"/>
+          </w:tcPr>
+          <w:p>
+            <w:pPr>
+              <w:cnfStyle w:val="000000100000" w:firstRow="0" w:lastRow="0" w:firstColumn="0" w:lastColumn="0" w:oddVBand="0" w:evenVBand="0" w:oddHBand="1" w:evenHBand="0" w:firstRowFirstColumn="0" w:firstRowLastColumn="0" w:lastRowFirstColumn="0" w:lastRowLastColumn="0"/>
+              <w:rPr>
+                <w:rFonts w:ascii="Times New Roman" w:hAnsi="Times New Roman" w:cs="Times New Roman"/>
+              </w:rPr>
+            </w:pPr>
+            <w:r>
+              <w:rPr>
+                <w:rFonts w:ascii="Times New Roman" w:hAnsi="Times New Roman" w:cs="Times New Roman"/>
+              </w:rPr>
+              <w:t>The median alpha phylogenetic diversity of a species’ home range</w:t>
             </w:r>
           </w:p>
         </w:tc>
@@ -356,46 +300,26 @@
                 <w:b w:val="0"/>
                 <w:bCs w:val="0"/>
               </w:rPr>
-              <w:t>Gamma</w:t>
-            </w:r>
-            <w:r>
-              <w:rPr>
-                <w:rFonts w:ascii="Times New Roman" w:hAnsi="Times New Roman" w:cs="Times New Roman"/>
-                <w:b w:val="0"/>
-                <w:bCs w:val="0"/>
-              </w:rPr>
-              <w:t>Phy</w:t>
-            </w:r>
-          </w:p>
-        </w:tc>
-        <w:tc>
-          <w:tcPr>
-            <w:tcW w:w="4183" w:type="dxa"/>
-          </w:tcPr>
-          <w:p>
-            <w:pPr>
-              <w:cnfStyle w:val="000000000000" w:firstRow="0" w:lastRow="0" w:firstColumn="0" w:lastColumn="0" w:oddVBand="0" w:evenVBand="0" w:oddHBand="0" w:evenHBand="0" w:firstRowFirstColumn="0" w:firstRowLastColumn="0" w:lastRowFirstColumn="0" w:lastRowLastColumn="0"/>
-              <w:rPr>
-                <w:rFonts w:ascii="Times New Roman" w:hAnsi="Times New Roman" w:cs="Times New Roman"/>
-              </w:rPr>
-            </w:pPr>
-            <w:r>
-              <w:rPr>
-                <w:rFonts w:ascii="Times New Roman" w:hAnsi="Times New Roman" w:cs="Times New Roman"/>
-              </w:rPr>
-              <w:t xml:space="preserve">The </w:t>
-            </w:r>
-            <w:r>
-              <w:rPr>
-                <w:rFonts w:ascii="Times New Roman" w:hAnsi="Times New Roman" w:cs="Times New Roman"/>
-              </w:rPr>
-              <w:t>gamma</w:t>
-            </w:r>
-            <w:r>
-              <w:rPr>
-                <w:rFonts w:ascii="Times New Roman" w:hAnsi="Times New Roman" w:cs="Times New Roman"/>
-              </w:rPr>
-              <w:t xml:space="preserve"> phylogenetic diversity of a species’ home range</w:t>
+              <w:t>GammaPhy</w:t>
+            </w:r>
+          </w:p>
+        </w:tc>
+        <w:tc>
+          <w:tcPr>
+            <w:tcW w:w="4183" w:type="dxa"/>
+          </w:tcPr>
+          <w:p>
+            <w:pPr>
+              <w:cnfStyle w:val="000000000000" w:firstRow="0" w:lastRow="0" w:firstColumn="0" w:lastColumn="0" w:oddVBand="0" w:evenVBand="0" w:oddHBand="0" w:evenHBand="0" w:firstRowFirstColumn="0" w:firstRowLastColumn="0" w:lastRowFirstColumn="0" w:lastRowLastColumn="0"/>
+              <w:rPr>
+                <w:rFonts w:ascii="Times New Roman" w:hAnsi="Times New Roman" w:cs="Times New Roman"/>
+              </w:rPr>
+            </w:pPr>
+            <w:r>
+              <w:rPr>
+                <w:rFonts w:ascii="Times New Roman" w:hAnsi="Times New Roman" w:cs="Times New Roman"/>
+              </w:rPr>
+              <w:t>The gamma phylogenetic diversity of a species’ home range</w:t>
             </w:r>
           </w:p>
         </w:tc>
@@ -583,56 +507,26 @@
                 <w:b w:val="0"/>
                 <w:bCs w:val="0"/>
               </w:rPr>
-              <w:t>s</w:t>
-            </w:r>
-            <w:r>
-              <w:rPr>
-                <w:rFonts w:ascii="Times New Roman" w:hAnsi="Times New Roman" w:cs="Times New Roman"/>
-                <w:b w:val="0"/>
-                <w:bCs w:val="0"/>
-              </w:rPr>
-              <w:t>urviveyr</w:t>
-            </w:r>
-            <w:r>
-              <w:rPr>
-                <w:rFonts w:ascii="Times New Roman" w:hAnsi="Times New Roman" w:cs="Times New Roman"/>
-                <w:b w:val="0"/>
-                <w:bCs w:val="0"/>
-              </w:rPr>
-              <w:t>2early</w:t>
-            </w:r>
-            <w:r>
-              <w:rPr>
-                <w:rFonts w:ascii="Times New Roman" w:hAnsi="Times New Roman" w:cs="Times New Roman"/>
-                <w:b w:val="0"/>
-                <w:bCs w:val="0"/>
-              </w:rPr>
-              <w:t>_YN</w:t>
-            </w:r>
-          </w:p>
-        </w:tc>
-        <w:tc>
-          <w:tcPr>
-            <w:tcW w:w="4183" w:type="dxa"/>
-          </w:tcPr>
-          <w:p>
-            <w:pPr>
-              <w:cnfStyle w:val="000000100000" w:firstRow="0" w:lastRow="0" w:firstColumn="0" w:lastColumn="0" w:oddVBand="0" w:evenVBand="0" w:oddHBand="1" w:evenHBand="0" w:firstRowFirstColumn="0" w:firstRowLastColumn="0" w:lastRowFirstColumn="0" w:lastRowLastColumn="0"/>
-              <w:rPr>
-                <w:rFonts w:ascii="Times New Roman" w:hAnsi="Times New Roman" w:cs="Times New Roman"/>
-              </w:rPr>
-            </w:pPr>
-            <w:r>
-              <w:rPr>
-                <w:rFonts w:ascii="Times New Roman" w:hAnsi="Times New Roman" w:cs="Times New Roman"/>
-              </w:rPr>
-              <w:t xml:space="preserve">Whether any sown plants in a plot survived </w:t>
-            </w:r>
-            <w:r>
-              <w:rPr>
-                <w:rFonts w:ascii="Times New Roman" w:hAnsi="Times New Roman" w:cs="Times New Roman"/>
-              </w:rPr>
-              <w:t>overwinter</w:t>
+              <w:t>surviveyr2early_YN</w:t>
+            </w:r>
+          </w:p>
+        </w:tc>
+        <w:tc>
+          <w:tcPr>
+            <w:tcW w:w="4183" w:type="dxa"/>
+          </w:tcPr>
+          <w:p>
+            <w:pPr>
+              <w:cnfStyle w:val="000000100000" w:firstRow="0" w:lastRow="0" w:firstColumn="0" w:lastColumn="0" w:oddVBand="0" w:evenVBand="0" w:oddHBand="1" w:evenHBand="0" w:firstRowFirstColumn="0" w:firstRowLastColumn="0" w:lastRowFirstColumn="0" w:lastRowLastColumn="0"/>
+              <w:rPr>
+                <w:rFonts w:ascii="Times New Roman" w:hAnsi="Times New Roman" w:cs="Times New Roman"/>
+              </w:rPr>
+            </w:pPr>
+            <w:r>
+              <w:rPr>
+                <w:rFonts w:ascii="Times New Roman" w:hAnsi="Times New Roman" w:cs="Times New Roman"/>
+              </w:rPr>
+              <w:t>Whether any sown plants in a plot survived overwinter</w:t>
             </w:r>
           </w:p>
         </w:tc>
@@ -682,54 +576,26 @@
                 <w:b w:val="0"/>
                 <w:bCs w:val="0"/>
               </w:rPr>
-              <w:t>surviveyr2</w:t>
-            </w:r>
-            <w:r>
-              <w:rPr>
-                <w:rFonts w:ascii="Times New Roman" w:hAnsi="Times New Roman" w:cs="Times New Roman"/>
-                <w:b w:val="0"/>
-                <w:bCs w:val="0"/>
-              </w:rPr>
-              <w:t>late</w:t>
-            </w:r>
-            <w:r>
-              <w:rPr>
-                <w:rFonts w:ascii="Times New Roman" w:hAnsi="Times New Roman" w:cs="Times New Roman"/>
-                <w:b w:val="0"/>
-                <w:bCs w:val="0"/>
-              </w:rPr>
-              <w:t>_YN</w:t>
-            </w:r>
-          </w:p>
-        </w:tc>
-        <w:tc>
-          <w:tcPr>
-            <w:tcW w:w="4183" w:type="dxa"/>
-          </w:tcPr>
-          <w:p>
-            <w:pPr>
-              <w:cnfStyle w:val="000000000000" w:firstRow="0" w:lastRow="0" w:firstColumn="0" w:lastColumn="0" w:oddVBand="0" w:evenVBand="0" w:oddHBand="0" w:evenHBand="0" w:firstRowFirstColumn="0" w:firstRowLastColumn="0" w:lastRowFirstColumn="0" w:lastRowLastColumn="0"/>
-              <w:rPr>
-                <w:rFonts w:ascii="Times New Roman" w:hAnsi="Times New Roman" w:cs="Times New Roman"/>
-              </w:rPr>
-            </w:pPr>
-            <w:r>
-              <w:rPr>
-                <w:rFonts w:ascii="Times New Roman" w:hAnsi="Times New Roman" w:cs="Times New Roman"/>
-              </w:rPr>
-              <w:t xml:space="preserve">Whether any sown plants in a plot survived to the end of the </w:t>
-            </w:r>
-            <w:r>
-              <w:rPr>
-                <w:rFonts w:ascii="Times New Roman" w:hAnsi="Times New Roman" w:cs="Times New Roman"/>
-              </w:rPr>
-              <w:t>second</w:t>
-            </w:r>
-            <w:r>
-              <w:rPr>
-                <w:rFonts w:ascii="Times New Roman" w:hAnsi="Times New Roman" w:cs="Times New Roman"/>
-              </w:rPr>
-              <w:t xml:space="preserve"> growing season of the experiment</w:t>
+              <w:t>surviveyr2late_YN</w:t>
+            </w:r>
+          </w:p>
+        </w:tc>
+        <w:tc>
+          <w:tcPr>
+            <w:tcW w:w="4183" w:type="dxa"/>
+          </w:tcPr>
+          <w:p>
+            <w:pPr>
+              <w:cnfStyle w:val="000000000000" w:firstRow="0" w:lastRow="0" w:firstColumn="0" w:lastColumn="0" w:oddVBand="0" w:evenVBand="0" w:oddHBand="0" w:evenHBand="0" w:firstRowFirstColumn="0" w:firstRowLastColumn="0" w:lastRowFirstColumn="0" w:lastRowLastColumn="0"/>
+              <w:rPr>
+                <w:rFonts w:ascii="Times New Roman" w:hAnsi="Times New Roman" w:cs="Times New Roman"/>
+              </w:rPr>
+            </w:pPr>
+            <w:r>
+              <w:rPr>
+                <w:rFonts w:ascii="Times New Roman" w:hAnsi="Times New Roman" w:cs="Times New Roman"/>
+              </w:rPr>
+              <w:t>Whether any sown plants in a plot survived to the end of the second growing season of the experiment</w:t>
             </w:r>
           </w:p>
         </w:tc>
@@ -923,40 +789,26 @@
                 <w:b w:val="0"/>
                 <w:bCs w:val="0"/>
               </w:rPr>
-              <w:t>surviveyr1</w:t>
-            </w:r>
-            <w:r>
-              <w:rPr>
-                <w:rFonts w:ascii="Times New Roman" w:hAnsi="Times New Roman" w:cs="Times New Roman"/>
-                <w:b w:val="0"/>
-                <w:bCs w:val="0"/>
-              </w:rPr>
-              <w:t>_num</w:t>
-            </w:r>
-          </w:p>
-        </w:tc>
-        <w:tc>
-          <w:tcPr>
-            <w:tcW w:w="4183" w:type="dxa"/>
-          </w:tcPr>
-          <w:p>
-            <w:pPr>
-              <w:cnfStyle w:val="000000100000" w:firstRow="0" w:lastRow="0" w:firstColumn="0" w:lastColumn="0" w:oddVBand="0" w:evenVBand="0" w:oddHBand="1" w:evenHBand="0" w:firstRowFirstColumn="0" w:firstRowLastColumn="0" w:lastRowFirstColumn="0" w:lastRowLastColumn="0"/>
-              <w:rPr>
-                <w:rFonts w:ascii="Times New Roman" w:hAnsi="Times New Roman" w:cs="Times New Roman"/>
-              </w:rPr>
-            </w:pPr>
-            <w:r>
-              <w:rPr>
-                <w:rFonts w:ascii="Times New Roman" w:hAnsi="Times New Roman" w:cs="Times New Roman"/>
-              </w:rPr>
-              <w:t>The number of sown plants that survived in a plot</w:t>
-            </w:r>
-            <w:r>
-              <w:rPr>
-                <w:rFonts w:ascii="Times New Roman" w:hAnsi="Times New Roman" w:cs="Times New Roman"/>
-              </w:rPr>
-              <w:t xml:space="preserve"> to the end of the first growing season</w:t>
+              <w:t>surviveyr1_num</w:t>
+            </w:r>
+          </w:p>
+        </w:tc>
+        <w:tc>
+          <w:tcPr>
+            <w:tcW w:w="4183" w:type="dxa"/>
+          </w:tcPr>
+          <w:p>
+            <w:pPr>
+              <w:cnfStyle w:val="000000100000" w:firstRow="0" w:lastRow="0" w:firstColumn="0" w:lastColumn="0" w:oddVBand="0" w:evenVBand="0" w:oddHBand="1" w:evenHBand="0" w:firstRowFirstColumn="0" w:firstRowLastColumn="0" w:lastRowFirstColumn="0" w:lastRowLastColumn="0"/>
+              <w:rPr>
+                <w:rFonts w:ascii="Times New Roman" w:hAnsi="Times New Roman" w:cs="Times New Roman"/>
+              </w:rPr>
+            </w:pPr>
+            <w:r>
+              <w:rPr>
+                <w:rFonts w:ascii="Times New Roman" w:hAnsi="Times New Roman" w:cs="Times New Roman"/>
+              </w:rPr>
+              <w:t>The number of sown plants that survived in a plot to the end of the first growing season</w:t>
             </w:r>
           </w:p>
         </w:tc>
@@ -1000,56 +852,26 @@
                 <w:b w:val="0"/>
                 <w:bCs w:val="0"/>
               </w:rPr>
-              <w:t>s</w:t>
-            </w:r>
-            <w:r>
-              <w:rPr>
-                <w:rFonts w:ascii="Times New Roman" w:hAnsi="Times New Roman" w:cs="Times New Roman"/>
-                <w:b w:val="0"/>
-                <w:bCs w:val="0"/>
-              </w:rPr>
-              <w:t>urviveyr</w:t>
-            </w:r>
-            <w:r>
-              <w:rPr>
-                <w:rFonts w:ascii="Times New Roman" w:hAnsi="Times New Roman" w:cs="Times New Roman"/>
-                <w:b w:val="0"/>
-                <w:bCs w:val="0"/>
-              </w:rPr>
-              <w:t>2early</w:t>
-            </w:r>
-            <w:r>
-              <w:rPr>
-                <w:rFonts w:ascii="Times New Roman" w:hAnsi="Times New Roman" w:cs="Times New Roman"/>
-                <w:b w:val="0"/>
-                <w:bCs w:val="0"/>
-              </w:rPr>
-              <w:t>_num</w:t>
-            </w:r>
-          </w:p>
-        </w:tc>
-        <w:tc>
-          <w:tcPr>
-            <w:tcW w:w="4183" w:type="dxa"/>
-          </w:tcPr>
-          <w:p>
-            <w:pPr>
-              <w:cnfStyle w:val="000000000000" w:firstRow="0" w:lastRow="0" w:firstColumn="0" w:lastColumn="0" w:oddVBand="0" w:evenVBand="0" w:oddHBand="0" w:evenHBand="0" w:firstRowFirstColumn="0" w:firstRowLastColumn="0" w:lastRowFirstColumn="0" w:lastRowLastColumn="0"/>
-              <w:rPr>
-                <w:rFonts w:ascii="Times New Roman" w:hAnsi="Times New Roman" w:cs="Times New Roman"/>
-              </w:rPr>
-            </w:pPr>
-            <w:r>
-              <w:rPr>
-                <w:rFonts w:ascii="Times New Roman" w:hAnsi="Times New Roman" w:cs="Times New Roman"/>
-              </w:rPr>
-              <w:t xml:space="preserve">The number of sown plants that survived in a plot </w:t>
-            </w:r>
-            <w:r>
-              <w:rPr>
-                <w:rFonts w:ascii="Times New Roman" w:hAnsi="Times New Roman" w:cs="Times New Roman"/>
-              </w:rPr>
-              <w:t>overwinter</w:t>
+              <w:t>surviveyr2early_num</w:t>
+            </w:r>
+          </w:p>
+        </w:tc>
+        <w:tc>
+          <w:tcPr>
+            <w:tcW w:w="4183" w:type="dxa"/>
+          </w:tcPr>
+          <w:p>
+            <w:pPr>
+              <w:cnfStyle w:val="000000000000" w:firstRow="0" w:lastRow="0" w:firstColumn="0" w:lastColumn="0" w:oddVBand="0" w:evenVBand="0" w:oddHBand="0" w:evenHBand="0" w:firstRowFirstColumn="0" w:firstRowLastColumn="0" w:lastRowFirstColumn="0" w:lastRowLastColumn="0"/>
+              <w:rPr>
+                <w:rFonts w:ascii="Times New Roman" w:hAnsi="Times New Roman" w:cs="Times New Roman"/>
+              </w:rPr>
+            </w:pPr>
+            <w:r>
+              <w:rPr>
+                <w:rFonts w:ascii="Times New Roman" w:hAnsi="Times New Roman" w:cs="Times New Roman"/>
+              </w:rPr>
+              <w:t>The number of sown plants that survived in a plot overwinter</w:t>
             </w:r>
           </w:p>
         </w:tc>
@@ -1096,62 +918,26 @@
                 <w:b w:val="0"/>
                 <w:bCs w:val="0"/>
               </w:rPr>
-              <w:t>s</w:t>
-            </w:r>
-            <w:r>
-              <w:rPr>
-                <w:rFonts w:ascii="Times New Roman" w:hAnsi="Times New Roman" w:cs="Times New Roman"/>
-                <w:b w:val="0"/>
-                <w:bCs w:val="0"/>
-              </w:rPr>
-              <w:t>urviveyr</w:t>
-            </w:r>
-            <w:r>
-              <w:rPr>
-                <w:rFonts w:ascii="Times New Roman" w:hAnsi="Times New Roman" w:cs="Times New Roman"/>
-                <w:b w:val="0"/>
-                <w:bCs w:val="0"/>
-              </w:rPr>
-              <w:t>2late</w:t>
-            </w:r>
-            <w:r>
-              <w:rPr>
-                <w:rFonts w:ascii="Times New Roman" w:hAnsi="Times New Roman" w:cs="Times New Roman"/>
-                <w:b w:val="0"/>
-                <w:bCs w:val="0"/>
-              </w:rPr>
-              <w:t>_num</w:t>
-            </w:r>
-          </w:p>
-        </w:tc>
-        <w:tc>
-          <w:tcPr>
-            <w:tcW w:w="4183" w:type="dxa"/>
-          </w:tcPr>
-          <w:p>
-            <w:pPr>
-              <w:cnfStyle w:val="000000100000" w:firstRow="0" w:lastRow="0" w:firstColumn="0" w:lastColumn="0" w:oddVBand="0" w:evenVBand="0" w:oddHBand="1" w:evenHBand="0" w:firstRowFirstColumn="0" w:firstRowLastColumn="0" w:lastRowFirstColumn="0" w:lastRowLastColumn="0"/>
-              <w:rPr>
-                <w:rFonts w:ascii="Times New Roman" w:hAnsi="Times New Roman" w:cs="Times New Roman"/>
-              </w:rPr>
-            </w:pPr>
-            <w:r>
-              <w:rPr>
-                <w:rFonts w:ascii="Times New Roman" w:hAnsi="Times New Roman" w:cs="Times New Roman"/>
-              </w:rPr>
-              <w:t xml:space="preserve">The number of sown plants that survived in a plot to the end of the </w:t>
-            </w:r>
-            <w:r>
-              <w:rPr>
-                <w:rFonts w:ascii="Times New Roman" w:hAnsi="Times New Roman" w:cs="Times New Roman"/>
-              </w:rPr>
-              <w:t>second</w:t>
-            </w:r>
-            <w:r>
-              <w:rPr>
-                <w:rFonts w:ascii="Times New Roman" w:hAnsi="Times New Roman" w:cs="Times New Roman"/>
-              </w:rPr>
-              <w:t xml:space="preserve"> growing season</w:t>
+              <w:t>surviveyr2late_num</w:t>
+            </w:r>
+          </w:p>
+        </w:tc>
+        <w:tc>
+          <w:tcPr>
+            <w:tcW w:w="4183" w:type="dxa"/>
+          </w:tcPr>
+          <w:p>
+            <w:pPr>
+              <w:cnfStyle w:val="000000100000" w:firstRow="0" w:lastRow="0" w:firstColumn="0" w:lastColumn="0" w:oddVBand="0" w:evenVBand="0" w:oddHBand="1" w:evenHBand="0" w:firstRowFirstColumn="0" w:firstRowLastColumn="0" w:lastRowFirstColumn="0" w:lastRowLastColumn="0"/>
+              <w:rPr>
+                <w:rFonts w:ascii="Times New Roman" w:hAnsi="Times New Roman" w:cs="Times New Roman"/>
+              </w:rPr>
+            </w:pPr>
+            <w:r>
+              <w:rPr>
+                <w:rFonts w:ascii="Times New Roman" w:hAnsi="Times New Roman" w:cs="Times New Roman"/>
+              </w:rPr>
+              <w:t>The number of sown plants that survived in a plot to the end of the second growing season</w:t>
             </w:r>
           </w:p>
         </w:tc>
@@ -1528,84 +1314,62 @@
             <w:pPr>
               <w:rPr>
                 <w:rFonts w:ascii="Times New Roman" w:hAnsi="Times New Roman" w:cs="Times New Roman"/>
-                <w:b w:val="0"/>
-                <w:bCs w:val="0"/>
-              </w:rPr>
-            </w:pPr>
-            <w:r>
-              <w:rPr>
-                <w:rFonts w:ascii="Times New Roman" w:hAnsi="Times New Roman" w:cs="Times New Roman"/>
-                <w:b w:val="0"/>
-                <w:bCs w:val="0"/>
-              </w:rPr>
-              <w:t>s</w:t>
-            </w:r>
-            <w:r>
-              <w:rPr>
-                <w:rFonts w:ascii="Times New Roman" w:hAnsi="Times New Roman" w:cs="Times New Roman"/>
-                <w:b w:val="0"/>
-                <w:bCs w:val="0"/>
-              </w:rPr>
-              <w:t>uitabilitypc</w:t>
-            </w:r>
-            <w:r>
-              <w:rPr>
-                <w:rFonts w:ascii="Times New Roman" w:hAnsi="Times New Roman" w:cs="Times New Roman"/>
-                <w:b w:val="0"/>
-                <w:bCs w:val="0"/>
-              </w:rPr>
-              <w:t>2</w:t>
-            </w:r>
-            <w:r>
-              <w:rPr>
-                <w:rFonts w:ascii="Times New Roman" w:hAnsi="Times New Roman" w:cs="Times New Roman"/>
-                <w:b w:val="0"/>
-                <w:bCs w:val="0"/>
-              </w:rPr>
-              <w:t>v2abs</w:t>
-            </w:r>
-          </w:p>
-        </w:tc>
-        <w:tc>
-          <w:tcPr>
-            <w:tcW w:w="4183" w:type="dxa"/>
-          </w:tcPr>
-          <w:p>
-            <w:pPr>
-              <w:cnfStyle w:val="000000100000" w:firstRow="0" w:lastRow="0" w:firstColumn="0" w:lastColumn="0" w:oddVBand="0" w:evenVBand="0" w:oddHBand="1" w:evenHBand="0" w:firstRowFirstColumn="0" w:firstRowLastColumn="0" w:lastRowFirstColumn="0" w:lastRowLastColumn="0"/>
-              <w:rPr>
-                <w:rFonts w:ascii="Times New Roman" w:hAnsi="Times New Roman" w:cs="Times New Roman"/>
-              </w:rPr>
-            </w:pPr>
-            <w:r>
-              <w:rPr>
-                <w:rFonts w:ascii="Times New Roman" w:hAnsi="Times New Roman" w:cs="Times New Roman"/>
-              </w:rPr>
-              <w:t xml:space="preserve">The absolute value of </w:t>
-            </w:r>
-            <w:r>
-              <w:rPr>
-                <w:rFonts w:ascii="Times New Roman" w:hAnsi="Times New Roman" w:cs="Times New Roman"/>
-              </w:rPr>
-              <w:t>precipitation</w:t>
-            </w:r>
-            <w:r>
-              <w:rPr>
-                <w:rFonts w:ascii="Times New Roman" w:hAnsi="Times New Roman" w:cs="Times New Roman"/>
-              </w:rPr>
-              <w:t xml:space="preserve"> dissimilarity between the home range and experimental climate of all sown species in the experiment (based on PC axis </w:t>
-            </w:r>
-            <w:r>
-              <w:rPr>
-                <w:rFonts w:ascii="Times New Roman" w:hAnsi="Times New Roman" w:cs="Times New Roman"/>
-              </w:rPr>
-              <w:t>2</w:t>
-            </w:r>
-            <w:r>
-              <w:rPr>
-                <w:rFonts w:ascii="Times New Roman" w:hAnsi="Times New Roman" w:cs="Times New Roman"/>
-              </w:rPr>
-              <w:t xml:space="preserve"> of climate variability)</w:t>
+              </w:rPr>
+            </w:pPr>
+            <w:r>
+              <w:rPr>
+                <w:rFonts w:ascii="Times New Roman" w:hAnsi="Times New Roman" w:cs="Times New Roman"/>
+                <w:b w:val="0"/>
+                <w:bCs w:val="0"/>
+              </w:rPr>
+              <w:t>suitabilitypc1v</w:t>
+            </w:r>
+            <w:r>
+              <w:rPr>
+                <w:rFonts w:ascii="Times New Roman" w:hAnsi="Times New Roman" w:cs="Times New Roman"/>
+                <w:b w:val="0"/>
+                <w:bCs w:val="0"/>
+              </w:rPr>
+              <w:t>3</w:t>
+            </w:r>
+            <w:r>
+              <w:rPr>
+                <w:rFonts w:ascii="Times New Roman" w:hAnsi="Times New Roman" w:cs="Times New Roman"/>
+                <w:b w:val="0"/>
+                <w:bCs w:val="0"/>
+              </w:rPr>
+              <w:t>abs</w:t>
+            </w:r>
+          </w:p>
+        </w:tc>
+        <w:tc>
+          <w:tcPr>
+            <w:tcW w:w="4183" w:type="dxa"/>
+          </w:tcPr>
+          <w:p>
+            <w:pPr>
+              <w:cnfStyle w:val="000000100000" w:firstRow="0" w:lastRow="0" w:firstColumn="0" w:lastColumn="0" w:oddVBand="0" w:evenVBand="0" w:oddHBand="1" w:evenHBand="0" w:firstRowFirstColumn="0" w:firstRowLastColumn="0" w:lastRowFirstColumn="0" w:lastRowLastColumn="0"/>
+              <w:rPr>
+                <w:rFonts w:ascii="Times New Roman" w:hAnsi="Times New Roman" w:cs="Times New Roman"/>
+              </w:rPr>
+            </w:pPr>
+            <w:r>
+              <w:rPr>
+                <w:rFonts w:ascii="Times New Roman" w:hAnsi="Times New Roman" w:cs="Times New Roman"/>
+              </w:rPr>
+              <w:t xml:space="preserve">The absolute value of temperature dissimilarity between the home range and experimental climate of all sown species in the experiment (based on </w:t>
+            </w:r>
+            <w:r>
+              <w:rPr>
+                <w:rFonts w:ascii="Times New Roman" w:hAnsi="Times New Roman" w:cs="Times New Roman"/>
+              </w:rPr>
+              <w:t>bio6 from WorldClim</w:t>
+            </w:r>
+            <w:r>
+              <w:rPr>
+                <w:rFonts w:ascii="Times New Roman" w:hAnsi="Times New Roman" w:cs="Times New Roman"/>
+              </w:rPr>
+              <w:t>)</w:t>
             </w:r>
           </w:p>
         </w:tc>
@@ -1649,45 +1413,45 @@
                 <w:b w:val="0"/>
                 <w:bCs w:val="0"/>
               </w:rPr>
-              <w:t>Herbivory</w:t>
-            </w:r>
-          </w:p>
-        </w:tc>
-        <w:tc>
-          <w:tcPr>
-            <w:tcW w:w="4183" w:type="dxa"/>
-          </w:tcPr>
-          <w:p>
-            <w:pPr>
-              <w:cnfStyle w:val="000000000000" w:firstRow="0" w:lastRow="0" w:firstColumn="0" w:lastColumn="0" w:oddVBand="0" w:evenVBand="0" w:oddHBand="0" w:evenHBand="0" w:firstRowFirstColumn="0" w:firstRowLastColumn="0" w:lastRowFirstColumn="0" w:lastRowLastColumn="0"/>
-              <w:rPr>
-                <w:rFonts w:ascii="Times New Roman" w:hAnsi="Times New Roman" w:cs="Times New Roman"/>
-              </w:rPr>
-            </w:pPr>
-            <w:r>
-              <w:rPr>
-                <w:rFonts w:ascii="Times New Roman" w:hAnsi="Times New Roman" w:cs="Times New Roman"/>
-              </w:rPr>
-              <w:t xml:space="preserve">Whether or not a plot was exposed to insect herbivores </w:t>
-            </w:r>
-          </w:p>
-        </w:tc>
-        <w:tc>
-          <w:tcPr>
-            <w:tcW w:w="2600" w:type="dxa"/>
-          </w:tcPr>
-          <w:p>
-            <w:pPr>
-              <w:cnfStyle w:val="000000000000" w:firstRow="0" w:lastRow="0" w:firstColumn="0" w:lastColumn="0" w:oddVBand="0" w:evenVBand="0" w:oddHBand="0" w:evenHBand="0" w:firstRowFirstColumn="0" w:firstRowLastColumn="0" w:lastRowFirstColumn="0" w:lastRowLastColumn="0"/>
-              <w:rPr>
-                <w:rFonts w:ascii="Times New Roman" w:hAnsi="Times New Roman" w:cs="Times New Roman"/>
-              </w:rPr>
-            </w:pPr>
-            <w:r>
-              <w:rPr>
-                <w:rFonts w:ascii="Times New Roman" w:hAnsi="Times New Roman" w:cs="Times New Roman"/>
-              </w:rPr>
-              <w:t>Categorical (open=exposed to herbivores, closed=protected from herbivores)</w:t>
+              <w:t>suitabilitypc2v2abs</w:t>
+            </w:r>
+          </w:p>
+        </w:tc>
+        <w:tc>
+          <w:tcPr>
+            <w:tcW w:w="4183" w:type="dxa"/>
+          </w:tcPr>
+          <w:p>
+            <w:pPr>
+              <w:cnfStyle w:val="000000000000" w:firstRow="0" w:lastRow="0" w:firstColumn="0" w:lastColumn="0" w:oddVBand="0" w:evenVBand="0" w:oddHBand="0" w:evenHBand="0" w:firstRowFirstColumn="0" w:firstRowLastColumn="0" w:lastRowFirstColumn="0" w:lastRowLastColumn="0"/>
+              <w:rPr>
+                <w:rFonts w:ascii="Times New Roman" w:hAnsi="Times New Roman" w:cs="Times New Roman"/>
+              </w:rPr>
+            </w:pPr>
+            <w:r>
+              <w:rPr>
+                <w:rFonts w:ascii="Times New Roman" w:hAnsi="Times New Roman" w:cs="Times New Roman"/>
+              </w:rPr>
+              <w:t>The absolute value of precipitation dissimilarity between the home range and experimental climate of all sown species in the experiment (based on PC axis 2 of climate variability)</w:t>
+            </w:r>
+          </w:p>
+        </w:tc>
+        <w:tc>
+          <w:tcPr>
+            <w:tcW w:w="2600" w:type="dxa"/>
+          </w:tcPr>
+          <w:p>
+            <w:pPr>
+              <w:cnfStyle w:val="000000000000" w:firstRow="0" w:lastRow="0" w:firstColumn="0" w:lastColumn="0" w:oddVBand="0" w:evenVBand="0" w:oddHBand="0" w:evenHBand="0" w:firstRowFirstColumn="0" w:firstRowLastColumn="0" w:lastRowFirstColumn="0" w:lastRowLastColumn="0"/>
+              <w:rPr>
+                <w:rFonts w:ascii="Times New Roman" w:hAnsi="Times New Roman" w:cs="Times New Roman"/>
+              </w:rPr>
+            </w:pPr>
+            <w:r>
+              <w:rPr>
+                <w:rFonts w:ascii="Times New Roman" w:hAnsi="Times New Roman" w:cs="Times New Roman"/>
+              </w:rPr>
+              <w:t>Continuous</w:t>
             </w:r>
           </w:p>
         </w:tc>
@@ -1705,127 +1469,152 @@
             <w:pPr>
               <w:rPr>
                 <w:rFonts w:ascii="Times New Roman" w:hAnsi="Times New Roman" w:cs="Times New Roman"/>
-                <w:b w:val="0"/>
-                <w:bCs w:val="0"/>
-              </w:rPr>
-            </w:pPr>
-            <w:r>
-              <w:rPr>
-                <w:rFonts w:ascii="Times New Roman" w:hAnsi="Times New Roman" w:cs="Times New Roman"/>
-                <w:b w:val="0"/>
-                <w:bCs w:val="0"/>
-              </w:rPr>
-              <w:t>Heating</w:t>
-            </w:r>
-          </w:p>
-        </w:tc>
-        <w:tc>
-          <w:tcPr>
-            <w:tcW w:w="4183" w:type="dxa"/>
-          </w:tcPr>
-          <w:p>
-            <w:pPr>
-              <w:cnfStyle w:val="000000100000" w:firstRow="0" w:lastRow="0" w:firstColumn="0" w:lastColumn="0" w:oddVBand="0" w:evenVBand="0" w:oddHBand="1" w:evenHBand="0" w:firstRowFirstColumn="0" w:firstRowLastColumn="0" w:lastRowFirstColumn="0" w:lastRowLastColumn="0"/>
-              <w:rPr>
-                <w:rFonts w:ascii="Times New Roman" w:hAnsi="Times New Roman" w:cs="Times New Roman"/>
-              </w:rPr>
-            </w:pPr>
-            <w:r>
-              <w:rPr>
-                <w:rFonts w:ascii="Times New Roman" w:hAnsi="Times New Roman" w:cs="Times New Roman"/>
-              </w:rPr>
-              <w:t xml:space="preserve">Whether or not the plot was heated </w:t>
-            </w:r>
-          </w:p>
-        </w:tc>
-        <w:tc>
-          <w:tcPr>
-            <w:tcW w:w="2600" w:type="dxa"/>
-          </w:tcPr>
-          <w:p>
-            <w:pPr>
-              <w:cnfStyle w:val="000000100000" w:firstRow="0" w:lastRow="0" w:firstColumn="0" w:lastColumn="0" w:oddVBand="0" w:evenVBand="0" w:oddHBand="1" w:evenHBand="0" w:firstRowFirstColumn="0" w:firstRowLastColumn="0" w:lastRowFirstColumn="0" w:lastRowLastColumn="0"/>
-              <w:rPr>
-                <w:rFonts w:ascii="Times New Roman" w:hAnsi="Times New Roman" w:cs="Times New Roman"/>
-                <w:b/>
-                <w:bCs/>
-              </w:rPr>
-            </w:pPr>
-            <w:r>
-              <w:rPr>
-                <w:rFonts w:ascii="Times New Roman" w:hAnsi="Times New Roman" w:cs="Times New Roman"/>
-              </w:rPr>
-              <w:t>Categorical (Heated, Unheated)</w:t>
-            </w:r>
-          </w:p>
-        </w:tc>
-      </w:tr>
-      <w:tr>
-        <w:tc>
-          <w:tcPr>
-            <w:cnfStyle w:val="001000000000" w:firstRow="0" w:lastRow="0" w:firstColumn="1" w:lastColumn="0" w:oddVBand="0" w:evenVBand="0" w:oddHBand="0" w:evenHBand="0" w:firstRowFirstColumn="0" w:firstRowLastColumn="0" w:lastRowFirstColumn="0" w:lastRowLastColumn="0"/>
-            <w:tcW w:w="2233" w:type="dxa"/>
-          </w:tcPr>
-          <w:p>
-            <w:pPr>
-              <w:rPr>
-                <w:rFonts w:ascii="Times New Roman" w:hAnsi="Times New Roman" w:cs="Times New Roman"/>
-                <w:b w:val="0"/>
-                <w:bCs w:val="0"/>
-              </w:rPr>
-            </w:pPr>
-            <w:r>
-              <w:rPr>
-                <w:rFonts w:ascii="Times New Roman" w:hAnsi="Times New Roman" w:cs="Times New Roman"/>
-                <w:b w:val="0"/>
-                <w:bCs w:val="0"/>
+              </w:rPr>
+            </w:pPr>
+            <w:r>
+              <w:rPr>
+                <w:rFonts w:ascii="Times New Roman" w:hAnsi="Times New Roman" w:cs="Times New Roman"/>
+                <w:b w:val="0"/>
+                <w:bCs w:val="0"/>
+              </w:rPr>
+              <w:t>suitabilitypc2v</w:t>
+            </w:r>
+            <w:r>
+              <w:rPr>
+                <w:rFonts w:ascii="Times New Roman" w:hAnsi="Times New Roman" w:cs="Times New Roman"/>
+                <w:b w:val="0"/>
+                <w:bCs w:val="0"/>
+              </w:rPr>
+              <w:t>3</w:t>
+            </w:r>
+            <w:r>
+              <w:rPr>
+                <w:rFonts w:ascii="Times New Roman" w:hAnsi="Times New Roman" w:cs="Times New Roman"/>
+                <w:b w:val="0"/>
+                <w:bCs w:val="0"/>
+              </w:rPr>
+              <w:t>abs</w:t>
+            </w:r>
+          </w:p>
+        </w:tc>
+        <w:tc>
+          <w:tcPr>
+            <w:tcW w:w="4183" w:type="dxa"/>
+          </w:tcPr>
+          <w:p>
+            <w:pPr>
+              <w:cnfStyle w:val="000000100000" w:firstRow="0" w:lastRow="0" w:firstColumn="0" w:lastColumn="0" w:oddVBand="0" w:evenVBand="0" w:oddHBand="1" w:evenHBand="0" w:firstRowFirstColumn="0" w:firstRowLastColumn="0" w:lastRowFirstColumn="0" w:lastRowLastColumn="0"/>
+              <w:rPr>
+                <w:rFonts w:ascii="Times New Roman" w:hAnsi="Times New Roman" w:cs="Times New Roman"/>
+              </w:rPr>
+            </w:pPr>
+            <w:r>
+              <w:rPr>
+                <w:rFonts w:ascii="Times New Roman" w:hAnsi="Times New Roman" w:cs="Times New Roman"/>
+              </w:rPr>
+              <w:t xml:space="preserve">The absolute value of precipitation dissimilarity between the home range and experimental climate of all sown species in </w:t>
+            </w:r>
+            <w:r>
+              <w:rPr>
+                <w:rFonts w:ascii="Times New Roman" w:hAnsi="Times New Roman" w:cs="Times New Roman"/>
               </w:rPr>
               <w:lastRenderedPageBreak/>
-              <w:t>awMPD</w:t>
-            </w:r>
-          </w:p>
-        </w:tc>
-        <w:tc>
-          <w:tcPr>
-            <w:tcW w:w="4183" w:type="dxa"/>
-          </w:tcPr>
-          <w:p>
-            <w:pPr>
-              <w:cnfStyle w:val="000000000000" w:firstRow="0" w:lastRow="0" w:firstColumn="0" w:lastColumn="0" w:oddVBand="0" w:evenVBand="0" w:oddHBand="0" w:evenHBand="0" w:firstRowFirstColumn="0" w:firstRowLastColumn="0" w:lastRowFirstColumn="0" w:lastRowLastColumn="0"/>
-              <w:rPr>
-                <w:rFonts w:ascii="Times New Roman" w:hAnsi="Times New Roman" w:cs="Times New Roman"/>
-              </w:rPr>
-            </w:pPr>
-            <w:r>
-              <w:rPr>
-                <w:rFonts w:ascii="Times New Roman" w:hAnsi="Times New Roman" w:cs="Times New Roman"/>
-              </w:rPr>
-              <w:t xml:space="preserve">Abundance-weighted mean phylogenetic distance from the </w:t>
-            </w:r>
-            <w:r>
-              <w:rPr>
-                <w:rFonts w:ascii="Times New Roman" w:hAnsi="Times New Roman" w:cs="Times New Roman"/>
-              </w:rPr>
-              <w:t>sown species to the resident species in the plot</w:t>
-            </w:r>
-          </w:p>
-        </w:tc>
-        <w:tc>
-          <w:tcPr>
-            <w:tcW w:w="2600" w:type="dxa"/>
-          </w:tcPr>
-          <w:p>
-            <w:pPr>
-              <w:cnfStyle w:val="000000000000" w:firstRow="0" w:lastRow="0" w:firstColumn="0" w:lastColumn="0" w:oddVBand="0" w:evenVBand="0" w:oddHBand="0" w:evenHBand="0" w:firstRowFirstColumn="0" w:firstRowLastColumn="0" w:lastRowFirstColumn="0" w:lastRowLastColumn="0"/>
-              <w:rPr>
-                <w:rFonts w:ascii="Times New Roman" w:hAnsi="Times New Roman" w:cs="Times New Roman"/>
-              </w:rPr>
-            </w:pPr>
-            <w:r>
-              <w:rPr>
-                <w:rFonts w:ascii="Times New Roman" w:hAnsi="Times New Roman" w:cs="Times New Roman"/>
-              </w:rPr>
+              <w:t xml:space="preserve">the experiment (based on </w:t>
+            </w:r>
+            <w:r>
+              <w:rPr>
+                <w:rFonts w:ascii="Times New Roman" w:hAnsi="Times New Roman" w:cs="Times New Roman"/>
+              </w:rPr>
+              <w:t>bio17 from WorldClim</w:t>
+            </w:r>
+            <w:r>
+              <w:rPr>
+                <w:rFonts w:ascii="Times New Roman" w:hAnsi="Times New Roman" w:cs="Times New Roman"/>
+              </w:rPr>
+              <w:t>)</w:t>
+            </w:r>
+          </w:p>
+        </w:tc>
+        <w:tc>
+          <w:tcPr>
+            <w:tcW w:w="2600" w:type="dxa"/>
+          </w:tcPr>
+          <w:p>
+            <w:pPr>
+              <w:cnfStyle w:val="000000100000" w:firstRow="0" w:lastRow="0" w:firstColumn="0" w:lastColumn="0" w:oddVBand="0" w:evenVBand="0" w:oddHBand="1" w:evenHBand="0" w:firstRowFirstColumn="0" w:firstRowLastColumn="0" w:lastRowFirstColumn="0" w:lastRowLastColumn="0"/>
+              <w:rPr>
+                <w:rFonts w:ascii="Times New Roman" w:hAnsi="Times New Roman" w:cs="Times New Roman"/>
+              </w:rPr>
+            </w:pPr>
+            <w:r>
+              <w:rPr>
+                <w:rFonts w:ascii="Times New Roman" w:hAnsi="Times New Roman" w:cs="Times New Roman"/>
+              </w:rPr>
+              <w:lastRenderedPageBreak/>
               <w:t>Continuous</w:t>
+            </w:r>
+          </w:p>
+        </w:tc>
+      </w:tr>
+      <w:tr>
+        <w:tc>
+          <w:tcPr>
+            <w:cnfStyle w:val="001000000000" w:firstRow="0" w:lastRow="0" w:firstColumn="1" w:lastColumn="0" w:oddVBand="0" w:evenVBand="0" w:oddHBand="0" w:evenHBand="0" w:firstRowFirstColumn="0" w:firstRowLastColumn="0" w:lastRowFirstColumn="0" w:lastRowLastColumn="0"/>
+            <w:tcW w:w="2233" w:type="dxa"/>
+          </w:tcPr>
+          <w:p>
+            <w:pPr>
+              <w:rPr>
+                <w:rFonts w:ascii="Times New Roman" w:hAnsi="Times New Roman" w:cs="Times New Roman"/>
+                <w:b w:val="0"/>
+                <w:bCs w:val="0"/>
+              </w:rPr>
+            </w:pPr>
+            <w:r>
+              <w:rPr>
+                <w:rFonts w:ascii="Times New Roman" w:hAnsi="Times New Roman" w:cs="Times New Roman"/>
+                <w:b w:val="0"/>
+                <w:bCs w:val="0"/>
+              </w:rPr>
+              <w:t>herbivory_resistance</w:t>
+            </w:r>
+          </w:p>
+        </w:tc>
+        <w:tc>
+          <w:tcPr>
+            <w:tcW w:w="4183" w:type="dxa"/>
+          </w:tcPr>
+          <w:p>
+            <w:pPr>
+              <w:cnfStyle w:val="000000000000" w:firstRow="0" w:lastRow="0" w:firstColumn="0" w:lastColumn="0" w:oddVBand="0" w:evenVBand="0" w:oddHBand="0" w:evenHBand="0" w:firstRowFirstColumn="0" w:firstRowLastColumn="0" w:lastRowFirstColumn="0" w:lastRowLastColumn="0"/>
+              <w:rPr>
+                <w:rFonts w:ascii="Times New Roman" w:hAnsi="Times New Roman" w:cs="Times New Roman"/>
+              </w:rPr>
+            </w:pPr>
+            <w:r>
+              <w:rPr>
+                <w:rFonts w:ascii="Times New Roman" w:hAnsi="Times New Roman" w:cs="Times New Roman"/>
+              </w:rPr>
+              <w:t xml:space="preserve">Whether or not a plot was exposed to insect herbivores </w:t>
+            </w:r>
+          </w:p>
+        </w:tc>
+        <w:tc>
+          <w:tcPr>
+            <w:tcW w:w="2600" w:type="dxa"/>
+          </w:tcPr>
+          <w:p>
+            <w:pPr>
+              <w:cnfStyle w:val="000000000000" w:firstRow="0" w:lastRow="0" w:firstColumn="0" w:lastColumn="0" w:oddVBand="0" w:evenVBand="0" w:oddHBand="0" w:evenHBand="0" w:firstRowFirstColumn="0" w:firstRowLastColumn="0" w:lastRowFirstColumn="0" w:lastRowLastColumn="0"/>
+              <w:rPr>
+                <w:rFonts w:ascii="Times New Roman" w:hAnsi="Times New Roman" w:cs="Times New Roman"/>
+              </w:rPr>
+            </w:pPr>
+            <w:r>
+              <w:rPr>
+                <w:rFonts w:ascii="Times New Roman" w:hAnsi="Times New Roman" w:cs="Times New Roman"/>
+              </w:rPr>
+              <w:t>Categorical (open=exposed to herbivores, closed=protected from herbivores)</w:t>
             </w:r>
           </w:p>
         </w:tc>
@@ -1853,89 +1642,91 @@
                 <w:b w:val="0"/>
                 <w:bCs w:val="0"/>
               </w:rPr>
-              <w:t>Status</w:t>
-            </w:r>
-          </w:p>
-        </w:tc>
-        <w:tc>
-          <w:tcPr>
-            <w:tcW w:w="4183" w:type="dxa"/>
-          </w:tcPr>
-          <w:p>
-            <w:pPr>
-              <w:cnfStyle w:val="000000100000" w:firstRow="0" w:lastRow="0" w:firstColumn="0" w:lastColumn="0" w:oddVBand="0" w:evenVBand="0" w:oddHBand="1" w:evenHBand="0" w:firstRowFirstColumn="0" w:firstRowLastColumn="0" w:lastRowFirstColumn="0" w:lastRowLastColumn="0"/>
-              <w:rPr>
-                <w:rFonts w:ascii="Times New Roman" w:hAnsi="Times New Roman" w:cs="Times New Roman"/>
-              </w:rPr>
-            </w:pPr>
-            <w:r>
-              <w:rPr>
-                <w:rFonts w:ascii="Times New Roman" w:hAnsi="Times New Roman" w:cs="Times New Roman"/>
-              </w:rPr>
-              <w:t>Whether the sown species was native or exotic to the region</w:t>
-            </w:r>
-          </w:p>
-        </w:tc>
-        <w:tc>
-          <w:tcPr>
-            <w:tcW w:w="2600" w:type="dxa"/>
-          </w:tcPr>
-          <w:p>
-            <w:pPr>
-              <w:cnfStyle w:val="000000100000" w:firstRow="0" w:lastRow="0" w:firstColumn="0" w:lastColumn="0" w:oddVBand="0" w:evenVBand="0" w:oddHBand="1" w:evenHBand="0" w:firstRowFirstColumn="0" w:firstRowLastColumn="0" w:lastRowFirstColumn="0" w:lastRowLastColumn="0"/>
-              <w:rPr>
-                <w:rFonts w:ascii="Times New Roman" w:hAnsi="Times New Roman" w:cs="Times New Roman"/>
-              </w:rPr>
-            </w:pPr>
-            <w:r>
-              <w:rPr>
-                <w:rFonts w:ascii="Times New Roman" w:hAnsi="Times New Roman" w:cs="Times New Roman"/>
-              </w:rPr>
-              <w:t>Categorical (Native, Exotic)</w:t>
-            </w:r>
-          </w:p>
-        </w:tc>
-      </w:tr>
-      <w:tr>
-        <w:tc>
-          <w:tcPr>
-            <w:cnfStyle w:val="001000000000" w:firstRow="0" w:lastRow="0" w:firstColumn="1" w:lastColumn="0" w:oddVBand="0" w:evenVBand="0" w:oddHBand="0" w:evenHBand="0" w:firstRowFirstColumn="0" w:firstRowLastColumn="0" w:lastRowFirstColumn="0" w:lastRowLastColumn="0"/>
-            <w:tcW w:w="2233" w:type="dxa"/>
-          </w:tcPr>
-          <w:p>
-            <w:pPr>
-              <w:rPr>
-                <w:rFonts w:ascii="Times New Roman" w:hAnsi="Times New Roman" w:cs="Times New Roman"/>
-                <w:b w:val="0"/>
-                <w:bCs w:val="0"/>
-              </w:rPr>
-            </w:pPr>
-            <w:r>
-              <w:rPr>
-                <w:rFonts w:ascii="Times New Roman" w:hAnsi="Times New Roman" w:cs="Times New Roman"/>
-                <w:b w:val="0"/>
-                <w:bCs w:val="0"/>
-              </w:rPr>
-              <w:t>Density</w:t>
-            </w:r>
-          </w:p>
-        </w:tc>
-        <w:tc>
-          <w:tcPr>
-            <w:tcW w:w="4183" w:type="dxa"/>
-          </w:tcPr>
-          <w:p>
-            <w:pPr>
-              <w:cnfStyle w:val="000000000000" w:firstRow="0" w:lastRow="0" w:firstColumn="0" w:lastColumn="0" w:oddVBand="0" w:evenVBand="0" w:oddHBand="0" w:evenHBand="0" w:firstRowFirstColumn="0" w:firstRowLastColumn="0" w:lastRowFirstColumn="0" w:lastRowLastColumn="0"/>
-              <w:rPr>
-                <w:rFonts w:ascii="Times New Roman" w:hAnsi="Times New Roman" w:cs="Times New Roman"/>
-              </w:rPr>
-            </w:pPr>
-            <w:r>
-              <w:rPr>
-                <w:rFonts w:ascii="Times New Roman" w:hAnsi="Times New Roman" w:cs="Times New Roman"/>
-              </w:rPr>
-              <w:t>The total number of seeds sown in a plot</w:t>
+              <w:t>Heating</w:t>
+            </w:r>
+          </w:p>
+        </w:tc>
+        <w:tc>
+          <w:tcPr>
+            <w:tcW w:w="4183" w:type="dxa"/>
+          </w:tcPr>
+          <w:p>
+            <w:pPr>
+              <w:cnfStyle w:val="000000100000" w:firstRow="0" w:lastRow="0" w:firstColumn="0" w:lastColumn="0" w:oddVBand="0" w:evenVBand="0" w:oddHBand="1" w:evenHBand="0" w:firstRowFirstColumn="0" w:firstRowLastColumn="0" w:lastRowFirstColumn="0" w:lastRowLastColumn="0"/>
+              <w:rPr>
+                <w:rFonts w:ascii="Times New Roman" w:hAnsi="Times New Roman" w:cs="Times New Roman"/>
+              </w:rPr>
+            </w:pPr>
+            <w:r>
+              <w:rPr>
+                <w:rFonts w:ascii="Times New Roman" w:hAnsi="Times New Roman" w:cs="Times New Roman"/>
+              </w:rPr>
+              <w:t xml:space="preserve">Whether or not the plot was heated </w:t>
+            </w:r>
+          </w:p>
+        </w:tc>
+        <w:tc>
+          <w:tcPr>
+            <w:tcW w:w="2600" w:type="dxa"/>
+          </w:tcPr>
+          <w:p>
+            <w:pPr>
+              <w:cnfStyle w:val="000000100000" w:firstRow="0" w:lastRow="0" w:firstColumn="0" w:lastColumn="0" w:oddVBand="0" w:evenVBand="0" w:oddHBand="1" w:evenHBand="0" w:firstRowFirstColumn="0" w:firstRowLastColumn="0" w:lastRowFirstColumn="0" w:lastRowLastColumn="0"/>
+              <w:rPr>
+                <w:rFonts w:ascii="Times New Roman" w:hAnsi="Times New Roman" w:cs="Times New Roman"/>
+                <w:b/>
+                <w:bCs/>
+              </w:rPr>
+            </w:pPr>
+            <w:r>
+              <w:rPr>
+                <w:rFonts w:ascii="Times New Roman" w:hAnsi="Times New Roman" w:cs="Times New Roman"/>
+              </w:rPr>
+              <w:t>Categorical (Heated, Unheated)</w:t>
+            </w:r>
+          </w:p>
+        </w:tc>
+      </w:tr>
+      <w:tr>
+        <w:tc>
+          <w:tcPr>
+            <w:cnfStyle w:val="001000000000" w:firstRow="0" w:lastRow="0" w:firstColumn="1" w:lastColumn="0" w:oddVBand="0" w:evenVBand="0" w:oddHBand="0" w:evenHBand="0" w:firstRowFirstColumn="0" w:firstRowLastColumn="0" w:lastRowFirstColumn="0" w:lastRowLastColumn="0"/>
+            <w:tcW w:w="2233" w:type="dxa"/>
+          </w:tcPr>
+          <w:p>
+            <w:pPr>
+              <w:rPr>
+                <w:rFonts w:ascii="Times New Roman" w:hAnsi="Times New Roman" w:cs="Times New Roman"/>
+                <w:b w:val="0"/>
+                <w:bCs w:val="0"/>
+              </w:rPr>
+            </w:pPr>
+            <w:r>
+              <w:rPr>
+                <w:rFonts w:ascii="Times New Roman" w:hAnsi="Times New Roman" w:cs="Times New Roman"/>
+                <w:b w:val="0"/>
+                <w:bCs w:val="0"/>
+              </w:rPr>
+              <w:t>awMPD</w:t>
+            </w:r>
+          </w:p>
+        </w:tc>
+        <w:tc>
+          <w:tcPr>
+            <w:tcW w:w="4183" w:type="dxa"/>
+          </w:tcPr>
+          <w:p>
+            <w:pPr>
+              <w:cnfStyle w:val="000000000000" w:firstRow="0" w:lastRow="0" w:firstColumn="0" w:lastColumn="0" w:oddVBand="0" w:evenVBand="0" w:oddHBand="0" w:evenHBand="0" w:firstRowFirstColumn="0" w:firstRowLastColumn="0" w:lastRowFirstColumn="0" w:lastRowLastColumn="0"/>
+              <w:rPr>
+                <w:rFonts w:ascii="Times New Roman" w:hAnsi="Times New Roman" w:cs="Times New Roman"/>
+              </w:rPr>
+            </w:pPr>
+            <w:r>
+              <w:rPr>
+                <w:rFonts w:ascii="Times New Roman" w:hAnsi="Times New Roman" w:cs="Times New Roman"/>
+              </w:rPr>
+              <w:t>Abundance-weighted mean phylogenetic distance from the sown species to the resident species in the plot</w:t>
             </w:r>
           </w:p>
         </w:tc>
@@ -1982,89 +1773,89 @@
                 <w:b w:val="0"/>
                 <w:bCs w:val="0"/>
               </w:rPr>
-              <w:t>Seed_wt</w:t>
-            </w:r>
-          </w:p>
-        </w:tc>
-        <w:tc>
-          <w:tcPr>
-            <w:tcW w:w="4183" w:type="dxa"/>
-          </w:tcPr>
-          <w:p>
-            <w:pPr>
-              <w:cnfStyle w:val="000000100000" w:firstRow="0" w:lastRow="0" w:firstColumn="0" w:lastColumn="0" w:oddVBand="0" w:evenVBand="0" w:oddHBand="1" w:evenHBand="0" w:firstRowFirstColumn="0" w:firstRowLastColumn="0" w:lastRowFirstColumn="0" w:lastRowLastColumn="0"/>
-              <w:rPr>
-                <w:rFonts w:ascii="Times New Roman" w:hAnsi="Times New Roman" w:cs="Times New Roman"/>
-              </w:rPr>
-            </w:pPr>
-            <w:r>
-              <w:rPr>
-                <w:rFonts w:ascii="Times New Roman" w:hAnsi="Times New Roman" w:cs="Times New Roman"/>
-              </w:rPr>
-              <w:t>Weight of a single seed (mg)</w:t>
-            </w:r>
-          </w:p>
-        </w:tc>
-        <w:tc>
-          <w:tcPr>
-            <w:tcW w:w="2600" w:type="dxa"/>
-          </w:tcPr>
-          <w:p>
-            <w:pPr>
-              <w:cnfStyle w:val="000000100000" w:firstRow="0" w:lastRow="0" w:firstColumn="0" w:lastColumn="0" w:oddVBand="0" w:evenVBand="0" w:oddHBand="1" w:evenHBand="0" w:firstRowFirstColumn="0" w:firstRowLastColumn="0" w:lastRowFirstColumn="0" w:lastRowLastColumn="0"/>
-              <w:rPr>
-                <w:rFonts w:ascii="Times New Roman" w:hAnsi="Times New Roman" w:cs="Times New Roman"/>
-              </w:rPr>
-            </w:pPr>
-            <w:r>
-              <w:rPr>
-                <w:rFonts w:ascii="Times New Roman" w:hAnsi="Times New Roman" w:cs="Times New Roman"/>
-              </w:rPr>
-              <w:t>Continuous</w:t>
-            </w:r>
-          </w:p>
-        </w:tc>
-      </w:tr>
-      <w:tr>
-        <w:tc>
-          <w:tcPr>
-            <w:cnfStyle w:val="001000000000" w:firstRow="0" w:lastRow="0" w:firstColumn="1" w:lastColumn="0" w:oddVBand="0" w:evenVBand="0" w:oddHBand="0" w:evenHBand="0" w:firstRowFirstColumn="0" w:firstRowLastColumn="0" w:lastRowFirstColumn="0" w:lastRowLastColumn="0"/>
-            <w:tcW w:w="2233" w:type="dxa"/>
-          </w:tcPr>
-          <w:p>
-            <w:pPr>
-              <w:rPr>
-                <w:rFonts w:ascii="Times New Roman" w:hAnsi="Times New Roman" w:cs="Times New Roman"/>
-                <w:b w:val="0"/>
-                <w:bCs w:val="0"/>
-              </w:rPr>
-            </w:pPr>
-            <w:r>
-              <w:rPr>
-                <w:rFonts w:ascii="Times New Roman" w:hAnsi="Times New Roman" w:cs="Times New Roman"/>
-                <w:b w:val="0"/>
-                <w:bCs w:val="0"/>
-              </w:rPr>
-              <w:t>Competitionindex_lnR</w:t>
-            </w:r>
-          </w:p>
-        </w:tc>
-        <w:tc>
-          <w:tcPr>
-            <w:tcW w:w="4183" w:type="dxa"/>
-          </w:tcPr>
-          <w:p>
-            <w:pPr>
-              <w:cnfStyle w:val="000000000000" w:firstRow="0" w:lastRow="0" w:firstColumn="0" w:lastColumn="0" w:oddVBand="0" w:evenVBand="0" w:oddHBand="0" w:evenHBand="0" w:firstRowFirstColumn="0" w:firstRowLastColumn="0" w:lastRowFirstColumn="0" w:lastRowLastColumn="0"/>
-              <w:rPr>
-                <w:rFonts w:ascii="Times New Roman" w:hAnsi="Times New Roman" w:cs="Times New Roman"/>
-              </w:rPr>
-            </w:pPr>
-            <w:r>
-              <w:rPr>
-                <w:rFonts w:ascii="Times New Roman" w:hAnsi="Times New Roman" w:cs="Times New Roman"/>
-              </w:rPr>
-              <w:t xml:space="preserve">The competitive ability of a species when tested in a pairwise experiment against a heterospecific </w:t>
+              <w:t>Status</w:t>
+            </w:r>
+          </w:p>
+        </w:tc>
+        <w:tc>
+          <w:tcPr>
+            <w:tcW w:w="4183" w:type="dxa"/>
+          </w:tcPr>
+          <w:p>
+            <w:pPr>
+              <w:cnfStyle w:val="000000100000" w:firstRow="0" w:lastRow="0" w:firstColumn="0" w:lastColumn="0" w:oddVBand="0" w:evenVBand="0" w:oddHBand="1" w:evenHBand="0" w:firstRowFirstColumn="0" w:firstRowLastColumn="0" w:lastRowFirstColumn="0" w:lastRowLastColumn="0"/>
+              <w:rPr>
+                <w:rFonts w:ascii="Times New Roman" w:hAnsi="Times New Roman" w:cs="Times New Roman"/>
+              </w:rPr>
+            </w:pPr>
+            <w:r>
+              <w:rPr>
+                <w:rFonts w:ascii="Times New Roman" w:hAnsi="Times New Roman" w:cs="Times New Roman"/>
+              </w:rPr>
+              <w:t>Whether the sown species was native or exotic to the region</w:t>
+            </w:r>
+          </w:p>
+        </w:tc>
+        <w:tc>
+          <w:tcPr>
+            <w:tcW w:w="2600" w:type="dxa"/>
+          </w:tcPr>
+          <w:p>
+            <w:pPr>
+              <w:cnfStyle w:val="000000100000" w:firstRow="0" w:lastRow="0" w:firstColumn="0" w:lastColumn="0" w:oddVBand="0" w:evenVBand="0" w:oddHBand="1" w:evenHBand="0" w:firstRowFirstColumn="0" w:firstRowLastColumn="0" w:lastRowFirstColumn="0" w:lastRowLastColumn="0"/>
+              <w:rPr>
+                <w:rFonts w:ascii="Times New Roman" w:hAnsi="Times New Roman" w:cs="Times New Roman"/>
+              </w:rPr>
+            </w:pPr>
+            <w:r>
+              <w:rPr>
+                <w:rFonts w:ascii="Times New Roman" w:hAnsi="Times New Roman" w:cs="Times New Roman"/>
+              </w:rPr>
+              <w:t>Categorical (Native, Exotic)</w:t>
+            </w:r>
+          </w:p>
+        </w:tc>
+      </w:tr>
+      <w:tr>
+        <w:tc>
+          <w:tcPr>
+            <w:cnfStyle w:val="001000000000" w:firstRow="0" w:lastRow="0" w:firstColumn="1" w:lastColumn="0" w:oddVBand="0" w:evenVBand="0" w:oddHBand="0" w:evenHBand="0" w:firstRowFirstColumn="0" w:firstRowLastColumn="0" w:lastRowFirstColumn="0" w:lastRowLastColumn="0"/>
+            <w:tcW w:w="2233" w:type="dxa"/>
+          </w:tcPr>
+          <w:p>
+            <w:pPr>
+              <w:rPr>
+                <w:rFonts w:ascii="Times New Roman" w:hAnsi="Times New Roman" w:cs="Times New Roman"/>
+                <w:b w:val="0"/>
+                <w:bCs w:val="0"/>
+              </w:rPr>
+            </w:pPr>
+            <w:r>
+              <w:rPr>
+                <w:rFonts w:ascii="Times New Roman" w:hAnsi="Times New Roman" w:cs="Times New Roman"/>
+                <w:b w:val="0"/>
+                <w:bCs w:val="0"/>
+              </w:rPr>
+              <w:t>Density</w:t>
+            </w:r>
+          </w:p>
+        </w:tc>
+        <w:tc>
+          <w:tcPr>
+            <w:tcW w:w="4183" w:type="dxa"/>
+          </w:tcPr>
+          <w:p>
+            <w:pPr>
+              <w:cnfStyle w:val="000000000000" w:firstRow="0" w:lastRow="0" w:firstColumn="0" w:lastColumn="0" w:oddVBand="0" w:evenVBand="0" w:oddHBand="0" w:evenHBand="0" w:firstRowFirstColumn="0" w:firstRowLastColumn="0" w:lastRowFirstColumn="0" w:lastRowLastColumn="0"/>
+              <w:rPr>
+                <w:rFonts w:ascii="Times New Roman" w:hAnsi="Times New Roman" w:cs="Times New Roman"/>
+              </w:rPr>
+            </w:pPr>
+            <w:r>
+              <w:rPr>
+                <w:rFonts w:ascii="Times New Roman" w:hAnsi="Times New Roman" w:cs="Times New Roman"/>
+              </w:rPr>
+              <w:t>The total number of seeds sown in a plot</w:t>
             </w:r>
           </w:p>
         </w:tc>
@@ -2111,114 +1902,108 @@
                 <w:b w:val="0"/>
                 <w:bCs w:val="0"/>
               </w:rPr>
-              <w:t>Life_span</w:t>
-            </w:r>
-          </w:p>
-        </w:tc>
-        <w:tc>
-          <w:tcPr>
-            <w:tcW w:w="4183" w:type="dxa"/>
-          </w:tcPr>
-          <w:p>
-            <w:pPr>
-              <w:cnfStyle w:val="000000100000" w:firstRow="0" w:lastRow="0" w:firstColumn="0" w:lastColumn="0" w:oddVBand="0" w:evenVBand="0" w:oddHBand="1" w:evenHBand="0" w:firstRowFirstColumn="0" w:firstRowLastColumn="0" w:lastRowFirstColumn="0" w:lastRowLastColumn="0"/>
-              <w:rPr>
-                <w:rFonts w:ascii="Times New Roman" w:hAnsi="Times New Roman" w:cs="Times New Roman"/>
-              </w:rPr>
-            </w:pPr>
-            <w:r>
-              <w:rPr>
-                <w:rFonts w:ascii="Times New Roman" w:hAnsi="Times New Roman" w:cs="Times New Roman"/>
-              </w:rPr>
-              <w:t xml:space="preserve">The life history strategy of a </w:t>
-            </w:r>
-            <w:r>
-              <w:rPr>
-                <w:rFonts w:ascii="Times New Roman" w:hAnsi="Times New Roman" w:cs="Times New Roman"/>
-              </w:rPr>
-              <w:t>species</w:t>
-            </w:r>
-          </w:p>
-        </w:tc>
-        <w:tc>
-          <w:tcPr>
-            <w:tcW w:w="2600" w:type="dxa"/>
-          </w:tcPr>
-          <w:p>
-            <w:pPr>
-              <w:cnfStyle w:val="000000100000" w:firstRow="0" w:lastRow="0" w:firstColumn="0" w:lastColumn="0" w:oddVBand="0" w:evenVBand="0" w:oddHBand="1" w:evenHBand="0" w:firstRowFirstColumn="0" w:firstRowLastColumn="0" w:lastRowFirstColumn="0" w:lastRowLastColumn="0"/>
-              <w:rPr>
-                <w:rFonts w:ascii="Times New Roman" w:hAnsi="Times New Roman" w:cs="Times New Roman"/>
-              </w:rPr>
-            </w:pPr>
-            <w:r>
-              <w:rPr>
-                <w:rFonts w:ascii="Times New Roman" w:hAnsi="Times New Roman" w:cs="Times New Roman"/>
-              </w:rPr>
-              <w:t>Categorical (Annual, Perennial)</w:t>
-            </w:r>
-          </w:p>
-        </w:tc>
-      </w:tr>
-      <w:tr>
-        <w:tc>
-          <w:tcPr>
-            <w:cnfStyle w:val="001000000000" w:firstRow="0" w:lastRow="0" w:firstColumn="1" w:lastColumn="0" w:oddVBand="0" w:evenVBand="0" w:oddHBand="0" w:evenHBand="0" w:firstRowFirstColumn="0" w:firstRowLastColumn="0" w:lastRowFirstColumn="0" w:lastRowLastColumn="0"/>
-            <w:tcW w:w="2233" w:type="dxa"/>
-          </w:tcPr>
-          <w:p>
-            <w:pPr>
-              <w:rPr>
-                <w:rFonts w:ascii="Times New Roman" w:hAnsi="Times New Roman" w:cs="Times New Roman"/>
-                <w:b w:val="0"/>
-                <w:bCs w:val="0"/>
-              </w:rPr>
-            </w:pPr>
-            <w:r>
-              <w:rPr>
-                <w:rFonts w:ascii="Times New Roman" w:hAnsi="Times New Roman" w:cs="Times New Roman"/>
-                <w:b w:val="0"/>
-                <w:bCs w:val="0"/>
-              </w:rPr>
-              <w:t>HZ</w:t>
-            </w:r>
-          </w:p>
-        </w:tc>
-        <w:tc>
-          <w:tcPr>
-            <w:tcW w:w="4183" w:type="dxa"/>
-          </w:tcPr>
-          <w:p>
-            <w:pPr>
-              <w:cnfStyle w:val="000000000000" w:firstRow="0" w:lastRow="0" w:firstColumn="0" w:lastColumn="0" w:oddVBand="0" w:evenVBand="0" w:oddHBand="0" w:evenHBand="0" w:firstRowFirstColumn="0" w:firstRowLastColumn="0" w:lastRowFirstColumn="0" w:lastRowLastColumn="0"/>
-              <w:rPr>
-                <w:rFonts w:ascii="Times New Roman" w:hAnsi="Times New Roman" w:cs="Times New Roman"/>
-              </w:rPr>
-            </w:pPr>
-            <w:r>
-              <w:rPr>
-                <w:rFonts w:ascii="Times New Roman" w:hAnsi="Times New Roman" w:cs="Times New Roman"/>
-              </w:rPr>
-              <w:t>The hardiness zone of a species, describing how tolerant it is to winter conditions</w:t>
-            </w:r>
-          </w:p>
-        </w:tc>
-        <w:tc>
-          <w:tcPr>
-            <w:tcW w:w="2600" w:type="dxa"/>
-          </w:tcPr>
-          <w:p>
-            <w:pPr>
-              <w:cnfStyle w:val="000000000000" w:firstRow="0" w:lastRow="0" w:firstColumn="0" w:lastColumn="0" w:oddVBand="0" w:evenVBand="0" w:oddHBand="0" w:evenHBand="0" w:firstRowFirstColumn="0" w:firstRowLastColumn="0" w:lastRowFirstColumn="0" w:lastRowLastColumn="0"/>
-              <w:rPr>
-                <w:rFonts w:ascii="Times New Roman" w:hAnsi="Times New Roman" w:cs="Times New Roman"/>
-              </w:rPr>
-            </w:pPr>
-            <w:r>
-              <w:rPr>
-                <w:rFonts w:ascii="Times New Roman" w:hAnsi="Times New Roman" w:cs="Times New Roman"/>
-              </w:rPr>
-              <w:t>Ordinal (1, 2, 3, 4, 5, with 5 being the most tolerant)</w:t>
+              <w:t>Seed_wt</w:t>
+            </w:r>
+          </w:p>
+        </w:tc>
+        <w:tc>
+          <w:tcPr>
+            <w:tcW w:w="4183" w:type="dxa"/>
+          </w:tcPr>
+          <w:p>
+            <w:pPr>
+              <w:cnfStyle w:val="000000100000" w:firstRow="0" w:lastRow="0" w:firstColumn="0" w:lastColumn="0" w:oddVBand="0" w:evenVBand="0" w:oddHBand="1" w:evenHBand="0" w:firstRowFirstColumn="0" w:firstRowLastColumn="0" w:lastRowFirstColumn="0" w:lastRowLastColumn="0"/>
+              <w:rPr>
+                <w:rFonts w:ascii="Times New Roman" w:hAnsi="Times New Roman" w:cs="Times New Roman"/>
+              </w:rPr>
+            </w:pPr>
+            <w:r>
+              <w:rPr>
+                <w:rFonts w:ascii="Times New Roman" w:hAnsi="Times New Roman" w:cs="Times New Roman"/>
+              </w:rPr>
+              <w:t>Weight of a single seed (mg)</w:t>
+            </w:r>
+          </w:p>
+        </w:tc>
+        <w:tc>
+          <w:tcPr>
+            <w:tcW w:w="2600" w:type="dxa"/>
+          </w:tcPr>
+          <w:p>
+            <w:pPr>
+              <w:cnfStyle w:val="000000100000" w:firstRow="0" w:lastRow="0" w:firstColumn="0" w:lastColumn="0" w:oddVBand="0" w:evenVBand="0" w:oddHBand="1" w:evenHBand="0" w:firstRowFirstColumn="0" w:firstRowLastColumn="0" w:lastRowFirstColumn="0" w:lastRowLastColumn="0"/>
+              <w:rPr>
+                <w:rFonts w:ascii="Times New Roman" w:hAnsi="Times New Roman" w:cs="Times New Roman"/>
+              </w:rPr>
+            </w:pPr>
+            <w:r>
+              <w:rPr>
+                <w:rFonts w:ascii="Times New Roman" w:hAnsi="Times New Roman" w:cs="Times New Roman"/>
+              </w:rPr>
+              <w:t>Continuous</w:t>
+            </w:r>
+          </w:p>
+        </w:tc>
+      </w:tr>
+      <w:tr>
+        <w:tc>
+          <w:tcPr>
+            <w:cnfStyle w:val="001000000000" w:firstRow="0" w:lastRow="0" w:firstColumn="1" w:lastColumn="0" w:oddVBand="0" w:evenVBand="0" w:oddHBand="0" w:evenHBand="0" w:firstRowFirstColumn="0" w:firstRowLastColumn="0" w:lastRowFirstColumn="0" w:lastRowLastColumn="0"/>
+            <w:tcW w:w="2233" w:type="dxa"/>
+          </w:tcPr>
+          <w:p>
+            <w:pPr>
+              <w:rPr>
+                <w:rFonts w:ascii="Times New Roman" w:hAnsi="Times New Roman" w:cs="Times New Roman"/>
+                <w:b w:val="0"/>
+                <w:bCs w:val="0"/>
+              </w:rPr>
+            </w:pPr>
+            <w:r>
+              <w:rPr>
+                <w:rFonts w:ascii="Times New Roman" w:hAnsi="Times New Roman" w:cs="Times New Roman"/>
+                <w:b w:val="0"/>
+                <w:bCs w:val="0"/>
+              </w:rPr>
+              <w:t>competition_index</w:t>
+            </w:r>
+          </w:p>
+        </w:tc>
+        <w:tc>
+          <w:tcPr>
+            <w:tcW w:w="4183" w:type="dxa"/>
+          </w:tcPr>
+          <w:p>
+            <w:pPr>
+              <w:cnfStyle w:val="000000000000" w:firstRow="0" w:lastRow="0" w:firstColumn="0" w:lastColumn="0" w:oddVBand="0" w:evenVBand="0" w:oddHBand="0" w:evenHBand="0" w:firstRowFirstColumn="0" w:firstRowLastColumn="0" w:lastRowFirstColumn="0" w:lastRowLastColumn="0"/>
+              <w:rPr>
+                <w:rFonts w:ascii="Times New Roman" w:hAnsi="Times New Roman" w:cs="Times New Roman"/>
+              </w:rPr>
+            </w:pPr>
+            <w:r>
+              <w:rPr>
+                <w:rFonts w:ascii="Times New Roman" w:hAnsi="Times New Roman" w:cs="Times New Roman"/>
+              </w:rPr>
+              <w:t xml:space="preserve">The competitive ability of a species when tested in a pairwise experiment against a heterospecific </w:t>
+            </w:r>
+          </w:p>
+        </w:tc>
+        <w:tc>
+          <w:tcPr>
+            <w:tcW w:w="2600" w:type="dxa"/>
+          </w:tcPr>
+          <w:p>
+            <w:pPr>
+              <w:cnfStyle w:val="000000000000" w:firstRow="0" w:lastRow="0" w:firstColumn="0" w:lastColumn="0" w:oddVBand="0" w:evenVBand="0" w:oddHBand="0" w:evenHBand="0" w:firstRowFirstColumn="0" w:firstRowLastColumn="0" w:lastRowFirstColumn="0" w:lastRowLastColumn="0"/>
+              <w:rPr>
+                <w:rFonts w:ascii="Times New Roman" w:hAnsi="Times New Roman" w:cs="Times New Roman"/>
+              </w:rPr>
+            </w:pPr>
+            <w:r>
+              <w:rPr>
+                <w:rFonts w:ascii="Times New Roman" w:hAnsi="Times New Roman" w:cs="Times New Roman"/>
+              </w:rPr>
+              <w:t>Continuous</w:t>
             </w:r>
           </w:p>
         </w:tc>
@@ -2246,128 +2031,119 @@
                 <w:b w:val="0"/>
                 <w:bCs w:val="0"/>
               </w:rPr>
-              <w:t>vegheight</w:t>
-            </w:r>
-          </w:p>
-        </w:tc>
-        <w:tc>
-          <w:tcPr>
-            <w:tcW w:w="4183" w:type="dxa"/>
-          </w:tcPr>
-          <w:p>
-            <w:pPr>
-              <w:cnfStyle w:val="000000100000" w:firstRow="0" w:lastRow="0" w:firstColumn="0" w:lastColumn="0" w:oddVBand="0" w:evenVBand="0" w:oddHBand="1" w:evenHBand="0" w:firstRowFirstColumn="0" w:firstRowLastColumn="0" w:lastRowFirstColumn="0" w:lastRowLastColumn="0"/>
-              <w:rPr>
-                <w:rFonts w:ascii="Times New Roman" w:hAnsi="Times New Roman" w:cs="Times New Roman"/>
-              </w:rPr>
-            </w:pPr>
-            <w:r>
-              <w:rPr>
-                <w:rFonts w:ascii="Times New Roman" w:hAnsi="Times New Roman" w:cs="Times New Roman"/>
-              </w:rPr>
-              <w:t>The vegetative height of a species (m)</w:t>
-            </w:r>
-          </w:p>
-        </w:tc>
-        <w:tc>
-          <w:tcPr>
-            <w:tcW w:w="2600" w:type="dxa"/>
-          </w:tcPr>
-          <w:p>
-            <w:pPr>
-              <w:cnfStyle w:val="000000100000" w:firstRow="0" w:lastRow="0" w:firstColumn="0" w:lastColumn="0" w:oddVBand="0" w:evenVBand="0" w:oddHBand="1" w:evenHBand="0" w:firstRowFirstColumn="0" w:firstRowLastColumn="0" w:lastRowFirstColumn="0" w:lastRowLastColumn="0"/>
-              <w:rPr>
-                <w:rFonts w:ascii="Times New Roman" w:hAnsi="Times New Roman" w:cs="Times New Roman"/>
-              </w:rPr>
-            </w:pPr>
-            <w:r>
-              <w:rPr>
-                <w:rFonts w:ascii="Times New Roman" w:hAnsi="Times New Roman" w:cs="Times New Roman"/>
-              </w:rPr>
-              <w:t>Continuous</w:t>
-            </w:r>
-          </w:p>
-        </w:tc>
-      </w:tr>
-      <w:tr>
-        <w:tc>
-          <w:tcPr>
-            <w:cnfStyle w:val="001000000000" w:firstRow="0" w:lastRow="0" w:firstColumn="1" w:lastColumn="0" w:oddVBand="0" w:evenVBand="0" w:oddHBand="0" w:evenHBand="0" w:firstRowFirstColumn="0" w:firstRowLastColumn="0" w:lastRowFirstColumn="0" w:lastRowLastColumn="0"/>
-            <w:tcW w:w="2233" w:type="dxa"/>
-          </w:tcPr>
-          <w:p>
-            <w:pPr>
-              <w:rPr>
-                <w:rFonts w:ascii="Times New Roman" w:hAnsi="Times New Roman" w:cs="Times New Roman"/>
-                <w:b w:val="0"/>
-                <w:bCs w:val="0"/>
-              </w:rPr>
-            </w:pPr>
-            <w:r>
-              <w:rPr>
-                <w:rFonts w:ascii="Times New Roman" w:hAnsi="Times New Roman" w:cs="Times New Roman"/>
-                <w:b w:val="0"/>
-                <w:bCs w:val="0"/>
-              </w:rPr>
-              <w:t>gen</w:t>
-            </w:r>
-            <w:r>
-              <w:rPr>
-                <w:rFonts w:ascii="Times New Roman" w:hAnsi="Times New Roman" w:cs="Times New Roman"/>
-                <w:b w:val="0"/>
-                <w:bCs w:val="0"/>
-              </w:rPr>
-              <w:t>height</w:t>
-            </w:r>
-          </w:p>
-        </w:tc>
-        <w:tc>
-          <w:tcPr>
-            <w:tcW w:w="4183" w:type="dxa"/>
-          </w:tcPr>
-          <w:p>
-            <w:pPr>
-              <w:cnfStyle w:val="000000000000" w:firstRow="0" w:lastRow="0" w:firstColumn="0" w:lastColumn="0" w:oddVBand="0" w:evenVBand="0" w:oddHBand="0" w:evenHBand="0" w:firstRowFirstColumn="0" w:firstRowLastColumn="0" w:lastRowFirstColumn="0" w:lastRowLastColumn="0"/>
-              <w:rPr>
-                <w:rFonts w:ascii="Times New Roman" w:hAnsi="Times New Roman" w:cs="Times New Roman"/>
-              </w:rPr>
-            </w:pPr>
-            <w:r>
-              <w:rPr>
-                <w:rFonts w:ascii="Times New Roman" w:hAnsi="Times New Roman" w:cs="Times New Roman"/>
-              </w:rPr>
-              <w:t xml:space="preserve">The </w:t>
-            </w:r>
-            <w:r>
-              <w:rPr>
-                <w:rFonts w:ascii="Times New Roman" w:hAnsi="Times New Roman" w:cs="Times New Roman"/>
-              </w:rPr>
-              <w:t>generative (i.e. reproductive)</w:t>
-            </w:r>
-            <w:r>
-              <w:rPr>
-                <w:rFonts w:ascii="Times New Roman" w:hAnsi="Times New Roman" w:cs="Times New Roman"/>
-              </w:rPr>
-              <w:t xml:space="preserve"> height of a species (m)</w:t>
-            </w:r>
-          </w:p>
-        </w:tc>
-        <w:tc>
-          <w:tcPr>
-            <w:tcW w:w="2600" w:type="dxa"/>
-          </w:tcPr>
-          <w:p>
-            <w:pPr>
-              <w:cnfStyle w:val="000000000000" w:firstRow="0" w:lastRow="0" w:firstColumn="0" w:lastColumn="0" w:oddVBand="0" w:evenVBand="0" w:oddHBand="0" w:evenHBand="0" w:firstRowFirstColumn="0" w:firstRowLastColumn="0" w:lastRowFirstColumn="0" w:lastRowLastColumn="0"/>
-              <w:rPr>
-                <w:rFonts w:ascii="Times New Roman" w:hAnsi="Times New Roman" w:cs="Times New Roman"/>
-              </w:rPr>
-            </w:pPr>
-            <w:r>
-              <w:rPr>
-                <w:rFonts w:ascii="Times New Roman" w:hAnsi="Times New Roman" w:cs="Times New Roman"/>
-              </w:rPr>
-              <w:t>Continuous</w:t>
+              <w:t>Life_span</w:t>
+            </w:r>
+          </w:p>
+        </w:tc>
+        <w:tc>
+          <w:tcPr>
+            <w:tcW w:w="4183" w:type="dxa"/>
+          </w:tcPr>
+          <w:p>
+            <w:pPr>
+              <w:cnfStyle w:val="000000100000" w:firstRow="0" w:lastRow="0" w:firstColumn="0" w:lastColumn="0" w:oddVBand="0" w:evenVBand="0" w:oddHBand="1" w:evenHBand="0" w:firstRowFirstColumn="0" w:firstRowLastColumn="0" w:lastRowFirstColumn="0" w:lastRowLastColumn="0"/>
+              <w:rPr>
+                <w:rFonts w:ascii="Times New Roman" w:hAnsi="Times New Roman" w:cs="Times New Roman"/>
+              </w:rPr>
+            </w:pPr>
+            <w:r>
+              <w:rPr>
+                <w:rFonts w:ascii="Times New Roman" w:hAnsi="Times New Roman" w:cs="Times New Roman"/>
+              </w:rPr>
+              <w:t>The life history strategy of a species</w:t>
+            </w:r>
+          </w:p>
+        </w:tc>
+        <w:tc>
+          <w:tcPr>
+            <w:tcW w:w="2600" w:type="dxa"/>
+          </w:tcPr>
+          <w:p>
+            <w:pPr>
+              <w:cnfStyle w:val="000000100000" w:firstRow="0" w:lastRow="0" w:firstColumn="0" w:lastColumn="0" w:oddVBand="0" w:evenVBand="0" w:oddHBand="1" w:evenHBand="0" w:firstRowFirstColumn="0" w:firstRowLastColumn="0" w:lastRowFirstColumn="0" w:lastRowLastColumn="0"/>
+              <w:rPr>
+                <w:rFonts w:ascii="Times New Roman" w:hAnsi="Times New Roman" w:cs="Times New Roman"/>
+              </w:rPr>
+            </w:pPr>
+            <w:r>
+              <w:rPr>
+                <w:rFonts w:ascii="Times New Roman" w:hAnsi="Times New Roman" w:cs="Times New Roman"/>
+              </w:rPr>
+              <w:t>Categorical (Annual, Perennial)</w:t>
+            </w:r>
+          </w:p>
+        </w:tc>
+      </w:tr>
+      <w:tr>
+        <w:tc>
+          <w:tcPr>
+            <w:cnfStyle w:val="001000000000" w:firstRow="0" w:lastRow="0" w:firstColumn="1" w:lastColumn="0" w:oddVBand="0" w:evenVBand="0" w:oddHBand="0" w:evenHBand="0" w:firstRowFirstColumn="0" w:firstRowLastColumn="0" w:lastRowFirstColumn="0" w:lastRowLastColumn="0"/>
+            <w:tcW w:w="2233" w:type="dxa"/>
+          </w:tcPr>
+          <w:p>
+            <w:pPr>
+              <w:rPr>
+                <w:rFonts w:ascii="Times New Roman" w:hAnsi="Times New Roman" w:cs="Times New Roman"/>
+                <w:b w:val="0"/>
+                <w:bCs w:val="0"/>
+                <w:color w:val="000000"/>
+              </w:rPr>
+            </w:pPr>
+            <w:r>
+              <w:rPr>
+                <w:rFonts w:ascii="Times New Roman" w:hAnsi="Times New Roman" w:cs="Times New Roman"/>
+                <w:b w:val="0"/>
+                <w:bCs w:val="0"/>
+                <w:color w:val="000000"/>
+              </w:rPr>
+              <w:t>hardiness</w:t>
+            </w:r>
+          </w:p>
+          <w:p>
+            <w:pPr>
+              <w:rPr>
+                <w:rFonts w:ascii="Times New Roman" w:hAnsi="Times New Roman" w:cs="Times New Roman"/>
+                <w:b w:val="0"/>
+                <w:bCs w:val="0"/>
+              </w:rPr>
+            </w:pPr>
+          </w:p>
+        </w:tc>
+        <w:tc>
+          <w:tcPr>
+            <w:tcW w:w="4183" w:type="dxa"/>
+          </w:tcPr>
+          <w:p>
+            <w:pPr>
+              <w:cnfStyle w:val="000000000000" w:firstRow="0" w:lastRow="0" w:firstColumn="0" w:lastColumn="0" w:oddVBand="0" w:evenVBand="0" w:oddHBand="0" w:evenHBand="0" w:firstRowFirstColumn="0" w:firstRowLastColumn="0" w:lastRowFirstColumn="0" w:lastRowLastColumn="0"/>
+              <w:rPr>
+                <w:rFonts w:ascii="Times New Roman" w:hAnsi="Times New Roman" w:cs="Times New Roman"/>
+              </w:rPr>
+            </w:pPr>
+            <w:r>
+              <w:rPr>
+                <w:rFonts w:ascii="Times New Roman" w:hAnsi="Times New Roman" w:cs="Times New Roman"/>
+              </w:rPr>
+              <w:t>The hardiness zone of a species, describing how tolerant it is to winter conditions</w:t>
+            </w:r>
+          </w:p>
+        </w:tc>
+        <w:tc>
+          <w:tcPr>
+            <w:tcW w:w="2600" w:type="dxa"/>
+          </w:tcPr>
+          <w:p>
+            <w:pPr>
+              <w:cnfStyle w:val="000000000000" w:firstRow="0" w:lastRow="0" w:firstColumn="0" w:lastColumn="0" w:oddVBand="0" w:evenVBand="0" w:oddHBand="0" w:evenHBand="0" w:firstRowFirstColumn="0" w:firstRowLastColumn="0" w:lastRowFirstColumn="0" w:lastRowLastColumn="0"/>
+              <w:rPr>
+                <w:rFonts w:ascii="Times New Roman" w:hAnsi="Times New Roman" w:cs="Times New Roman"/>
+              </w:rPr>
+            </w:pPr>
+            <w:r>
+              <w:rPr>
+                <w:rFonts w:ascii="Times New Roman" w:hAnsi="Times New Roman" w:cs="Times New Roman"/>
+              </w:rPr>
+              <w:t>Ordinal (1, 2, 3, 4, 5, with 5 being the most tolerant)</w:t>
             </w:r>
           </w:p>
         </w:tc>
@@ -2395,39 +2171,26 @@
                 <w:b w:val="0"/>
                 <w:bCs w:val="0"/>
               </w:rPr>
-              <w:t>leafN</w:t>
-            </w:r>
-          </w:p>
-        </w:tc>
-        <w:tc>
-          <w:tcPr>
-            <w:tcW w:w="4183" w:type="dxa"/>
-          </w:tcPr>
-          <w:p>
-            <w:pPr>
-              <w:cnfStyle w:val="000000100000" w:firstRow="0" w:lastRow="0" w:firstColumn="0" w:lastColumn="0" w:oddVBand="0" w:evenVBand="0" w:oddHBand="1" w:evenHBand="0" w:firstRowFirstColumn="0" w:firstRowLastColumn="0" w:lastRowFirstColumn="0" w:lastRowLastColumn="0"/>
-              <w:rPr>
-                <w:rFonts w:ascii="Times New Roman" w:hAnsi="Times New Roman" w:cs="Times New Roman"/>
-              </w:rPr>
-            </w:pPr>
-            <w:r>
-              <w:rPr>
-                <w:rFonts w:ascii="Times New Roman" w:hAnsi="Times New Roman" w:cs="Times New Roman"/>
-              </w:rPr>
-              <w:t>The proportional nitrogen in a leaf of a given species (mg g</w:t>
-            </w:r>
-            <w:r>
-              <w:rPr>
-                <w:rFonts w:ascii="Times New Roman" w:hAnsi="Times New Roman" w:cs="Times New Roman"/>
-                <w:vertAlign w:val="superscript"/>
-              </w:rPr>
-              <w:t>-1</w:t>
-            </w:r>
-            <w:r>
-              <w:rPr>
-                <w:rFonts w:ascii="Times New Roman" w:hAnsi="Times New Roman" w:cs="Times New Roman"/>
-              </w:rPr>
-              <w:t>)</w:t>
+              <w:t>vegheight</w:t>
+            </w:r>
+          </w:p>
+        </w:tc>
+        <w:tc>
+          <w:tcPr>
+            <w:tcW w:w="4183" w:type="dxa"/>
+          </w:tcPr>
+          <w:p>
+            <w:pPr>
+              <w:cnfStyle w:val="000000100000" w:firstRow="0" w:lastRow="0" w:firstColumn="0" w:lastColumn="0" w:oddVBand="0" w:evenVBand="0" w:oddHBand="1" w:evenHBand="0" w:firstRowFirstColumn="0" w:firstRowLastColumn="0" w:lastRowFirstColumn="0" w:lastRowLastColumn="0"/>
+              <w:rPr>
+                <w:rFonts w:ascii="Times New Roman" w:hAnsi="Times New Roman" w:cs="Times New Roman"/>
+              </w:rPr>
+            </w:pPr>
+            <w:r>
+              <w:rPr>
+                <w:rFonts w:ascii="Times New Roman" w:hAnsi="Times New Roman" w:cs="Times New Roman"/>
+              </w:rPr>
+              <w:t>The vegetative height of a species (m)</w:t>
             </w:r>
           </w:p>
         </w:tc>
@@ -2471,52 +2234,26 @@
                 <w:b w:val="0"/>
                 <w:bCs w:val="0"/>
               </w:rPr>
-              <w:t>SLA</w:t>
-            </w:r>
-          </w:p>
-        </w:tc>
-        <w:tc>
-          <w:tcPr>
-            <w:tcW w:w="4183" w:type="dxa"/>
-          </w:tcPr>
-          <w:p>
-            <w:pPr>
-              <w:cnfStyle w:val="000000000000" w:firstRow="0" w:lastRow="0" w:firstColumn="0" w:lastColumn="0" w:oddVBand="0" w:evenVBand="0" w:oddHBand="0" w:evenHBand="0" w:firstRowFirstColumn="0" w:firstRowLastColumn="0" w:lastRowFirstColumn="0" w:lastRowLastColumn="0"/>
-              <w:rPr>
-                <w:rFonts w:ascii="Times New Roman" w:hAnsi="Times New Roman" w:cs="Times New Roman"/>
-              </w:rPr>
-            </w:pPr>
-            <w:r>
-              <w:rPr>
-                <w:rFonts w:ascii="Times New Roman" w:hAnsi="Times New Roman" w:cs="Times New Roman"/>
-              </w:rPr>
-              <w:t>The specific leaf area of a given species (mm</w:t>
-            </w:r>
-            <w:r>
-              <w:rPr>
-                <w:rFonts w:ascii="Times New Roman" w:hAnsi="Times New Roman" w:cs="Times New Roman"/>
-                <w:vertAlign w:val="superscript"/>
-              </w:rPr>
-              <w:t>2</w:t>
-            </w:r>
-            <w:r>
-              <w:rPr>
-                <w:rFonts w:ascii="Times New Roman" w:hAnsi="Times New Roman" w:cs="Times New Roman"/>
-              </w:rPr>
-              <w:t xml:space="preserve"> mg</w:t>
-            </w:r>
-            <w:r>
-              <w:rPr>
-                <w:rFonts w:ascii="Times New Roman" w:hAnsi="Times New Roman" w:cs="Times New Roman"/>
-                <w:vertAlign w:val="superscript"/>
-              </w:rPr>
-              <w:t>-1</w:t>
-            </w:r>
-            <w:r>
-              <w:rPr>
-                <w:rFonts w:ascii="Times New Roman" w:hAnsi="Times New Roman" w:cs="Times New Roman"/>
-              </w:rPr>
-              <w:t>)</w:t>
+              <w:t>genheight</w:t>
+            </w:r>
+          </w:p>
+        </w:tc>
+        <w:tc>
+          <w:tcPr>
+            <w:tcW w:w="4183" w:type="dxa"/>
+          </w:tcPr>
+          <w:p>
+            <w:pPr>
+              <w:cnfStyle w:val="000000000000" w:firstRow="0" w:lastRow="0" w:firstColumn="0" w:lastColumn="0" w:oddVBand="0" w:evenVBand="0" w:oddHBand="0" w:evenHBand="0" w:firstRowFirstColumn="0" w:firstRowLastColumn="0" w:lastRowFirstColumn="0" w:lastRowLastColumn="0"/>
+              <w:rPr>
+                <w:rFonts w:ascii="Times New Roman" w:hAnsi="Times New Roman" w:cs="Times New Roman"/>
+              </w:rPr>
+            </w:pPr>
+            <w:r>
+              <w:rPr>
+                <w:rFonts w:ascii="Times New Roman" w:hAnsi="Times New Roman" w:cs="Times New Roman"/>
+              </w:rPr>
+              <w:t>The generative (i.e. reproductive) height of a species (m)</w:t>
             </w:r>
           </w:p>
         </w:tc>
@@ -2563,26 +2300,26 @@
                 <w:b w:val="0"/>
                 <w:bCs w:val="0"/>
               </w:rPr>
-              <w:t>LDMC</w:t>
-            </w:r>
-          </w:p>
-        </w:tc>
-        <w:tc>
-          <w:tcPr>
-            <w:tcW w:w="4183" w:type="dxa"/>
-          </w:tcPr>
-          <w:p>
-            <w:pPr>
-              <w:cnfStyle w:val="000000100000" w:firstRow="0" w:lastRow="0" w:firstColumn="0" w:lastColumn="0" w:oddVBand="0" w:evenVBand="0" w:oddHBand="1" w:evenHBand="0" w:firstRowFirstColumn="0" w:firstRowLastColumn="0" w:lastRowFirstColumn="0" w:lastRowLastColumn="0"/>
-              <w:rPr>
-                <w:rFonts w:ascii="Times New Roman" w:hAnsi="Times New Roman" w:cs="Times New Roman"/>
-              </w:rPr>
-            </w:pPr>
-            <w:r>
-              <w:rPr>
-                <w:rFonts w:ascii="Times New Roman" w:hAnsi="Times New Roman" w:cs="Times New Roman"/>
-              </w:rPr>
-              <w:t>The dry matter content of a leaf of a given species (g g</w:t>
+              <w:t>leafN</w:t>
+            </w:r>
+          </w:p>
+        </w:tc>
+        <w:tc>
+          <w:tcPr>
+            <w:tcW w:w="4183" w:type="dxa"/>
+          </w:tcPr>
+          <w:p>
+            <w:pPr>
+              <w:cnfStyle w:val="000000100000" w:firstRow="0" w:lastRow="0" w:firstColumn="0" w:lastColumn="0" w:oddVBand="0" w:evenVBand="0" w:oddHBand="1" w:evenHBand="0" w:firstRowFirstColumn="0" w:firstRowLastColumn="0" w:lastRowFirstColumn="0" w:lastRowLastColumn="0"/>
+              <w:rPr>
+                <w:rFonts w:ascii="Times New Roman" w:hAnsi="Times New Roman" w:cs="Times New Roman"/>
+              </w:rPr>
+            </w:pPr>
+            <w:r>
+              <w:rPr>
+                <w:rFonts w:ascii="Times New Roman" w:hAnsi="Times New Roman" w:cs="Times New Roman"/>
+              </w:rPr>
+              <w:t>The proportional nitrogen in a leaf of a given species (mg g</w:t>
             </w:r>
             <w:r>
               <w:rPr>
@@ -2639,51 +2376,71 @@
                 <w:b w:val="0"/>
                 <w:bCs w:val="0"/>
               </w:rPr>
-              <w:t>Family</w:t>
-            </w:r>
-          </w:p>
-        </w:tc>
-        <w:tc>
-          <w:tcPr>
-            <w:tcW w:w="4183" w:type="dxa"/>
-          </w:tcPr>
-          <w:p>
-            <w:pPr>
-              <w:cnfStyle w:val="000000000000" w:firstRow="0" w:lastRow="0" w:firstColumn="0" w:lastColumn="0" w:oddVBand="0" w:evenVBand="0" w:oddHBand="0" w:evenHBand="0" w:firstRowFirstColumn="0" w:firstRowLastColumn="0" w:lastRowFirstColumn="0" w:lastRowLastColumn="0"/>
-              <w:rPr>
-                <w:rFonts w:ascii="Times New Roman" w:hAnsi="Times New Roman" w:cs="Times New Roman"/>
-              </w:rPr>
-            </w:pPr>
-            <w:r>
-              <w:rPr>
-                <w:rFonts w:ascii="Times New Roman" w:hAnsi="Times New Roman" w:cs="Times New Roman"/>
-              </w:rPr>
-              <w:t>The family (Linnean taxonomy) a given species belongs to</w:t>
-            </w:r>
-          </w:p>
-        </w:tc>
-        <w:tc>
-          <w:tcPr>
-            <w:tcW w:w="2600" w:type="dxa"/>
-          </w:tcPr>
-          <w:p>
-            <w:pPr>
-              <w:cnfStyle w:val="000000000000" w:firstRow="0" w:lastRow="0" w:firstColumn="0" w:lastColumn="0" w:oddVBand="0" w:evenVBand="0" w:oddHBand="0" w:evenHBand="0" w:firstRowFirstColumn="0" w:firstRowLastColumn="0" w:lastRowFirstColumn="0" w:lastRowLastColumn="0"/>
-              <w:rPr>
-                <w:rFonts w:ascii="Times New Roman" w:hAnsi="Times New Roman" w:cs="Times New Roman"/>
-              </w:rPr>
-            </w:pPr>
-            <w:r>
-              <w:rPr>
-                <w:rFonts w:ascii="Times New Roman" w:hAnsi="Times New Roman" w:cs="Times New Roman"/>
-              </w:rPr>
-              <w:t>Categorical</w:t>
-            </w:r>
-            <w:r>
-              <w:rPr>
-                <w:rFonts w:ascii="Times New Roman" w:hAnsi="Times New Roman" w:cs="Times New Roman"/>
-              </w:rPr>
-              <w:t xml:space="preserve"> (31 families)</w:t>
+              <w:t>SLA</w:t>
+            </w:r>
+          </w:p>
+        </w:tc>
+        <w:tc>
+          <w:tcPr>
+            <w:tcW w:w="4183" w:type="dxa"/>
+          </w:tcPr>
+          <w:p>
+            <w:pPr>
+              <w:cnfStyle w:val="000000000000" w:firstRow="0" w:lastRow="0" w:firstColumn="0" w:lastColumn="0" w:oddVBand="0" w:evenVBand="0" w:oddHBand="0" w:evenHBand="0" w:firstRowFirstColumn="0" w:firstRowLastColumn="0" w:lastRowFirstColumn="0" w:lastRowLastColumn="0"/>
+              <w:rPr>
+                <w:rFonts w:ascii="Times New Roman" w:hAnsi="Times New Roman" w:cs="Times New Roman"/>
+              </w:rPr>
+            </w:pPr>
+            <w:r>
+              <w:rPr>
+                <w:rFonts w:ascii="Times New Roman" w:hAnsi="Times New Roman" w:cs="Times New Roman"/>
+              </w:rPr>
+              <w:t>The specific leaf area of a given species (mm</w:t>
+            </w:r>
+            <w:r>
+              <w:rPr>
+                <w:rFonts w:ascii="Times New Roman" w:hAnsi="Times New Roman" w:cs="Times New Roman"/>
+                <w:vertAlign w:val="superscript"/>
+              </w:rPr>
+              <w:t>2</w:t>
+            </w:r>
+            <w:r>
+              <w:rPr>
+                <w:rFonts w:ascii="Times New Roman" w:hAnsi="Times New Roman" w:cs="Times New Roman"/>
+              </w:rPr>
+              <w:t xml:space="preserve"> mg</w:t>
+            </w:r>
+            <w:r>
+              <w:rPr>
+                <w:rFonts w:ascii="Times New Roman" w:hAnsi="Times New Roman" w:cs="Times New Roman"/>
+                <w:vertAlign w:val="superscript"/>
+              </w:rPr>
+              <w:t>-1</w:t>
+            </w:r>
+            <w:r>
+              <w:rPr>
+                <w:rFonts w:ascii="Times New Roman" w:hAnsi="Times New Roman" w:cs="Times New Roman"/>
+              </w:rPr>
+              <w:t>)</w:t>
+            </w:r>
+          </w:p>
+        </w:tc>
+        <w:tc>
+          <w:tcPr>
+            <w:tcW w:w="2600" w:type="dxa"/>
+          </w:tcPr>
+          <w:p>
+            <w:pPr>
+              <w:cnfStyle w:val="000000000000" w:firstRow="0" w:lastRow="0" w:firstColumn="0" w:lastColumn="0" w:oddVBand="0" w:evenVBand="0" w:oddHBand="0" w:evenHBand="0" w:firstRowFirstColumn="0" w:firstRowLastColumn="0" w:lastRowFirstColumn="0" w:lastRowLastColumn="0"/>
+              <w:rPr>
+                <w:rFonts w:ascii="Times New Roman" w:hAnsi="Times New Roman" w:cs="Times New Roman"/>
+              </w:rPr>
+            </w:pPr>
+            <w:r>
+              <w:rPr>
+                <w:rFonts w:ascii="Times New Roman" w:hAnsi="Times New Roman" w:cs="Times New Roman"/>
+              </w:rPr>
+              <w:t>Continuous</w:t>
             </w:r>
           </w:p>
         </w:tc>
@@ -2711,6 +2468,148 @@
                 <w:b w:val="0"/>
                 <w:bCs w:val="0"/>
               </w:rPr>
+              <w:t>LDMC</w:t>
+            </w:r>
+          </w:p>
+        </w:tc>
+        <w:tc>
+          <w:tcPr>
+            <w:tcW w:w="4183" w:type="dxa"/>
+          </w:tcPr>
+          <w:p>
+            <w:pPr>
+              <w:cnfStyle w:val="000000100000" w:firstRow="0" w:lastRow="0" w:firstColumn="0" w:lastColumn="0" w:oddVBand="0" w:evenVBand="0" w:oddHBand="1" w:evenHBand="0" w:firstRowFirstColumn="0" w:firstRowLastColumn="0" w:lastRowFirstColumn="0" w:lastRowLastColumn="0"/>
+              <w:rPr>
+                <w:rFonts w:ascii="Times New Roman" w:hAnsi="Times New Roman" w:cs="Times New Roman"/>
+              </w:rPr>
+            </w:pPr>
+            <w:r>
+              <w:rPr>
+                <w:rFonts w:ascii="Times New Roman" w:hAnsi="Times New Roman" w:cs="Times New Roman"/>
+              </w:rPr>
+              <w:t>The dry matter content of a leaf of a given species (g g</w:t>
+            </w:r>
+            <w:r>
+              <w:rPr>
+                <w:rFonts w:ascii="Times New Roman" w:hAnsi="Times New Roman" w:cs="Times New Roman"/>
+                <w:vertAlign w:val="superscript"/>
+              </w:rPr>
+              <w:t>-1</w:t>
+            </w:r>
+            <w:r>
+              <w:rPr>
+                <w:rFonts w:ascii="Times New Roman" w:hAnsi="Times New Roman" w:cs="Times New Roman"/>
+              </w:rPr>
+              <w:t>)</w:t>
+            </w:r>
+          </w:p>
+        </w:tc>
+        <w:tc>
+          <w:tcPr>
+            <w:tcW w:w="2600" w:type="dxa"/>
+          </w:tcPr>
+          <w:p>
+            <w:pPr>
+              <w:cnfStyle w:val="000000100000" w:firstRow="0" w:lastRow="0" w:firstColumn="0" w:lastColumn="0" w:oddVBand="0" w:evenVBand="0" w:oddHBand="1" w:evenHBand="0" w:firstRowFirstColumn="0" w:firstRowLastColumn="0" w:lastRowFirstColumn="0" w:lastRowLastColumn="0"/>
+              <w:rPr>
+                <w:rFonts w:ascii="Times New Roman" w:hAnsi="Times New Roman" w:cs="Times New Roman"/>
+              </w:rPr>
+            </w:pPr>
+            <w:r>
+              <w:rPr>
+                <w:rFonts w:ascii="Times New Roman" w:hAnsi="Times New Roman" w:cs="Times New Roman"/>
+              </w:rPr>
+              <w:t>Continuous</w:t>
+            </w:r>
+          </w:p>
+        </w:tc>
+      </w:tr>
+      <w:tr>
+        <w:tc>
+          <w:tcPr>
+            <w:cnfStyle w:val="001000000000" w:firstRow="0" w:lastRow="0" w:firstColumn="1" w:lastColumn="0" w:oddVBand="0" w:evenVBand="0" w:oddHBand="0" w:evenHBand="0" w:firstRowFirstColumn="0" w:firstRowLastColumn="0" w:lastRowFirstColumn="0" w:lastRowLastColumn="0"/>
+            <w:tcW w:w="2233" w:type="dxa"/>
+          </w:tcPr>
+          <w:p>
+            <w:pPr>
+              <w:rPr>
+                <w:rFonts w:ascii="Times New Roman" w:hAnsi="Times New Roman" w:cs="Times New Roman"/>
+                <w:b w:val="0"/>
+                <w:bCs w:val="0"/>
+              </w:rPr>
+            </w:pPr>
+            <w:r>
+              <w:rPr>
+                <w:rFonts w:ascii="Times New Roman" w:hAnsi="Times New Roman" w:cs="Times New Roman"/>
+                <w:b w:val="0"/>
+                <w:bCs w:val="0"/>
+              </w:rPr>
+              <w:t>Family</w:t>
+            </w:r>
+          </w:p>
+        </w:tc>
+        <w:tc>
+          <w:tcPr>
+            <w:tcW w:w="4183" w:type="dxa"/>
+          </w:tcPr>
+          <w:p>
+            <w:pPr>
+              <w:cnfStyle w:val="000000000000" w:firstRow="0" w:lastRow="0" w:firstColumn="0" w:lastColumn="0" w:oddVBand="0" w:evenVBand="0" w:oddHBand="0" w:evenHBand="0" w:firstRowFirstColumn="0" w:firstRowLastColumn="0" w:lastRowFirstColumn="0" w:lastRowLastColumn="0"/>
+              <w:rPr>
+                <w:rFonts w:ascii="Times New Roman" w:hAnsi="Times New Roman" w:cs="Times New Roman"/>
+              </w:rPr>
+            </w:pPr>
+            <w:r>
+              <w:rPr>
+                <w:rFonts w:ascii="Times New Roman" w:hAnsi="Times New Roman" w:cs="Times New Roman"/>
+              </w:rPr>
+              <w:t>The family (Linnean taxonomy) a given species belongs to</w:t>
+            </w:r>
+          </w:p>
+        </w:tc>
+        <w:tc>
+          <w:tcPr>
+            <w:tcW w:w="2600" w:type="dxa"/>
+          </w:tcPr>
+          <w:p>
+            <w:pPr>
+              <w:cnfStyle w:val="000000000000" w:firstRow="0" w:lastRow="0" w:firstColumn="0" w:lastColumn="0" w:oddVBand="0" w:evenVBand="0" w:oddHBand="0" w:evenHBand="0" w:firstRowFirstColumn="0" w:firstRowLastColumn="0" w:lastRowFirstColumn="0" w:lastRowLastColumn="0"/>
+              <w:rPr>
+                <w:rFonts w:ascii="Times New Roman" w:hAnsi="Times New Roman" w:cs="Times New Roman"/>
+              </w:rPr>
+            </w:pPr>
+            <w:r>
+              <w:rPr>
+                <w:rFonts w:ascii="Times New Roman" w:hAnsi="Times New Roman" w:cs="Times New Roman"/>
+              </w:rPr>
+              <w:t>Categorical (31 families)</w:t>
+            </w:r>
+          </w:p>
+        </w:tc>
+      </w:tr>
+      <w:tr>
+        <w:trPr>
+          <w:cnfStyle w:val="000000100000" w:firstRow="0" w:lastRow="0" w:firstColumn="0" w:lastColumn="0" w:oddVBand="0" w:evenVBand="0" w:oddHBand="1" w:evenHBand="0" w:firstRowFirstColumn="0" w:firstRowLastColumn="0" w:lastRowFirstColumn="0" w:lastRowLastColumn="0"/>
+        </w:trPr>
+        <w:tc>
+          <w:tcPr>
+            <w:cnfStyle w:val="001000000000" w:firstRow="0" w:lastRow="0" w:firstColumn="1" w:lastColumn="0" w:oddVBand="0" w:evenVBand="0" w:oddHBand="0" w:evenHBand="0" w:firstRowFirstColumn="0" w:firstRowLastColumn="0" w:lastRowFirstColumn="0" w:lastRowLastColumn="0"/>
+            <w:tcW w:w="2233" w:type="dxa"/>
+          </w:tcPr>
+          <w:p>
+            <w:pPr>
+              <w:rPr>
+                <w:rFonts w:ascii="Times New Roman" w:hAnsi="Times New Roman" w:cs="Times New Roman"/>
+                <w:b w:val="0"/>
+                <w:bCs w:val="0"/>
+              </w:rPr>
+            </w:pPr>
+            <w:r>
+              <w:rPr>
+                <w:rFonts w:ascii="Times New Roman" w:hAnsi="Times New Roman" w:cs="Times New Roman"/>
+                <w:b w:val="0"/>
+                <w:bCs w:val="0"/>
+              </w:rPr>
               <w:t>POWO.name</w:t>
             </w:r>
           </w:p>
@@ -2749,13 +2648,7 @@
               <w:rPr>
                 <w:rFonts w:ascii="Times New Roman" w:hAnsi="Times New Roman" w:cs="Times New Roman"/>
               </w:rPr>
-              <w:t>Categorical</w:t>
-            </w:r>
-            <w:r>
-              <w:rPr>
-                <w:rFonts w:ascii="Times New Roman" w:hAnsi="Times New Roman" w:cs="Times New Roman"/>
-              </w:rPr>
-              <w:t xml:space="preserve"> (164 species)</w:t>
+              <w:t>Categorical (164 species)</w:t>
             </w:r>
           </w:p>
         </w:tc>
@@ -2818,13 +2711,7 @@
               <w:rPr>
                 <w:rFonts w:ascii="Times New Roman" w:hAnsi="Times New Roman" w:cs="Times New Roman"/>
               </w:rPr>
-              <w:t>Categorical</w:t>
-            </w:r>
-            <w:r>
-              <w:rPr>
-                <w:rFonts w:ascii="Times New Roman" w:hAnsi="Times New Roman" w:cs="Times New Roman"/>
-              </w:rPr>
-              <w:t xml:space="preserve"> (41 sites)</w:t>
+              <w:t>Categorical (41 sites)</w:t>
             </w:r>
           </w:p>
         </w:tc>
@@ -2908,7 +2795,7 @@
 </file>
 
 <file path=word/styles.xml><?xml version="1.0" encoding="utf-8"?>
-<w:styles xmlns:mc="http://schemas.openxmlformats.org/markup-compatibility/2006" xmlns:r="http://schemas.openxmlformats.org/officeDocument/2006/relationships" xmlns:w="http://schemas.openxmlformats.org/wordprocessingml/2006/main" xmlns:w14="http://schemas.microsoft.com/office/word/2010/wordml" xmlns:w15="http://schemas.microsoft.com/office/word/2012/wordml" xmlns:w16cex="http://schemas.microsoft.com/office/word/2018/wordml/cex" xmlns:w16cid="http://schemas.microsoft.com/office/word/2016/wordml/cid" xmlns:w16="http://schemas.microsoft.com/office/word/2018/wordml" xmlns:w16sdtdh="http://schemas.microsoft.com/office/word/2020/wordml/sdtdatahash" xmlns:w16se="http://schemas.microsoft.com/office/word/2015/wordml/symex" mc:Ignorable="w14 w15 w16se w16cid w16 w16cex w16sdtdh">
+<w:styles xmlns:mc="http://schemas.openxmlformats.org/markup-compatibility/2006" xmlns:r="http://schemas.openxmlformats.org/officeDocument/2006/relationships" xmlns:w="http://schemas.openxmlformats.org/wordprocessingml/2006/main" xmlns:w14="http://schemas.microsoft.com/office/word/2010/wordml" xmlns:w15="http://schemas.microsoft.com/office/word/2012/wordml" xmlns:w16cex="http://schemas.microsoft.com/office/word/2018/wordml/cex" xmlns:w16cid="http://schemas.microsoft.com/office/word/2016/wordml/cid" xmlns:w16="http://schemas.microsoft.com/office/word/2018/wordml" xmlns:w16du="http://schemas.microsoft.com/office/word/2023/wordml/word16du" xmlns:w16sdtdh="http://schemas.microsoft.com/office/word/2020/wordml/sdtdatahash" xmlns:w16sdtfl="http://schemas.microsoft.com/office/word/2024/wordml/sdtformatlock" xmlns:w16se="http://schemas.microsoft.com/office/word/2015/wordml/symex" mc:Ignorable="w14 w15 w16se w16cid w16 w16cex w16sdtdh w16sdtfl w16du">
   <w:docDefaults>
     <w:rPrDefault>
       <w:rPr>
